--- a/Villaggio Turistico.docx
+++ b/Villaggio Turistico.docx
@@ -1,6 +1,6 @@
 
 <file path=word/document.xml><?xml version="1.0" encoding="utf-8"?>
-<w:document xmlns:wpc="http://schemas.microsoft.com/office/word/2010/wordprocessingCanvas" xmlns:cx="http://schemas.microsoft.com/office/drawing/2014/chartex" xmlns:mc="http://schemas.openxmlformats.org/markup-compatibility/2006" xmlns:o="urn:schemas-microsoft-com:office:office" xmlns:r="http://schemas.openxmlformats.org/officeDocument/2006/relationships" xmlns:m="http://schemas.openxmlformats.org/officeDocument/2006/math" xmlns:v="urn:schemas-microsoft-com:vml" xmlns:wp14="http://schemas.microsoft.com/office/word/2010/wordprocessingDrawing" xmlns:wp="http://schemas.openxmlformats.org/drawingml/2006/wordprocessingDrawing" xmlns:w10="urn:schemas-microsoft-com:office:word" xmlns:w="http://schemas.openxmlformats.org/wordprocessingml/2006/main" xmlns:w14="http://schemas.microsoft.com/office/word/2010/wordml" xmlns:w15="http://schemas.microsoft.com/office/word/2012/wordml" xmlns:w16se="http://schemas.microsoft.com/office/word/2015/wordml/symex" xmlns:wpg="http://schemas.microsoft.com/office/word/2010/wordprocessingGroup" xmlns:wpi="http://schemas.microsoft.com/office/word/2010/wordprocessingInk" xmlns:wne="http://schemas.microsoft.com/office/word/2006/wordml" xmlns:wps="http://schemas.microsoft.com/office/word/2010/wordprocessingShape" mc:Ignorable="w14 w15 w16se wp14">
+<w:document xmlns:wpc="http://schemas.microsoft.com/office/word/2010/wordprocessingCanvas" xmlns:cx="http://schemas.microsoft.com/office/drawing/2014/chartex" xmlns:cx1="http://schemas.microsoft.com/office/drawing/2015/9/8/chartex" xmlns:cx2="http://schemas.microsoft.com/office/drawing/2015/10/21/chartex" xmlns:cx3="http://schemas.microsoft.com/office/drawing/2016/5/9/chartex" xmlns:cx4="http://schemas.microsoft.com/office/drawing/2016/5/10/chartex" xmlns:cx5="http://schemas.microsoft.com/office/drawing/2016/5/11/chartex" xmlns:cx6="http://schemas.microsoft.com/office/drawing/2016/5/12/chartex" xmlns:cx7="http://schemas.microsoft.com/office/drawing/2016/5/13/chartex" xmlns:cx8="http://schemas.microsoft.com/office/drawing/2016/5/14/chartex" xmlns:mc="http://schemas.openxmlformats.org/markup-compatibility/2006" xmlns:aink="http://schemas.microsoft.com/office/drawing/2016/ink" xmlns:am3d="http://schemas.microsoft.com/office/drawing/2017/model3d" xmlns:o="urn:schemas-microsoft-com:office:office" xmlns:r="http://schemas.openxmlformats.org/officeDocument/2006/relationships" xmlns:m="http://schemas.openxmlformats.org/officeDocument/2006/math" xmlns:v="urn:schemas-microsoft-com:vml" xmlns:wp14="http://schemas.microsoft.com/office/word/2010/wordprocessingDrawing" xmlns:wp="http://schemas.openxmlformats.org/drawingml/2006/wordprocessingDrawing" xmlns:w10="urn:schemas-microsoft-com:office:word" xmlns:w="http://schemas.openxmlformats.org/wordprocessingml/2006/main" xmlns:w14="http://schemas.microsoft.com/office/word/2010/wordml" xmlns:w15="http://schemas.microsoft.com/office/word/2012/wordml" xmlns:w16cid="http://schemas.microsoft.com/office/word/2016/wordml/cid" xmlns:w16se="http://schemas.microsoft.com/office/word/2015/wordml/symex" xmlns:wpg="http://schemas.microsoft.com/office/word/2010/wordprocessingGroup" xmlns:wpi="http://schemas.microsoft.com/office/word/2010/wordprocessingInk" xmlns:wne="http://schemas.microsoft.com/office/word/2006/wordml" xmlns:wps="http://schemas.microsoft.com/office/word/2010/wordprocessingShape" mc:Ignorable="w14 w15 w16se w16cid wp14">
   <w:body>
     <w:p>
       <w:pPr>
@@ -182,16 +182,19 @@
             <v:path o:extrusionok="f" gradientshapeok="t" o:connecttype="rect"/>
             <o:lock v:ext="edit" aspectratio="t"/>
           </v:shapetype>
-          <v:shape id="_x0000_i1025" type="#_x0000_t75" style="width:322.35pt;height:236.1pt">
+          <v:shape id="_x0000_i1025" type="#_x0000_t75" style="width:322.2pt;height:236.1pt">
             <v:imagedata r:id="rId16" o:title="Cattura"/>
           </v:shape>
         </w:pict>
       </w:r>
-      <w:bookmarkStart w:id="0" w:name="_GoBack"/>
-      <w:bookmarkEnd w:id="0"/>
     </w:p>
     <w:sectPr>
-      <w:headerReference w:type="default" r:id="rId17"/>
+      <w:headerReference w:type="even" r:id="rId17"/>
+      <w:headerReference w:type="default" r:id="rId18"/>
+      <w:footerReference w:type="even" r:id="rId19"/>
+      <w:footerReference w:type="default" r:id="rId20"/>
+      <w:headerReference w:type="first" r:id="rId21"/>
+      <w:footerReference w:type="first" r:id="rId22"/>
       <w:pgSz w:w="11906" w:h="16838"/>
       <w:pgMar w:top="1417" w:right="1134" w:bottom="1134" w:left="1134" w:header="708" w:footer="708" w:gutter="0"/>
       <w:cols w:space="708"/>
@@ -202,7 +205,7 @@
 </file>
 
 <file path=word/endnotes.xml><?xml version="1.0" encoding="utf-8"?>
-<w:endnotes xmlns:wpc="http://schemas.microsoft.com/office/word/2010/wordprocessingCanvas" xmlns:cx="http://schemas.microsoft.com/office/drawing/2014/chartex" xmlns:mc="http://schemas.openxmlformats.org/markup-compatibility/2006" xmlns:o="urn:schemas-microsoft-com:office:office" xmlns:r="http://schemas.openxmlformats.org/officeDocument/2006/relationships" xmlns:m="http://schemas.openxmlformats.org/officeDocument/2006/math" xmlns:v="urn:schemas-microsoft-com:vml" xmlns:wp14="http://schemas.microsoft.com/office/word/2010/wordprocessingDrawing" xmlns:wp="http://schemas.openxmlformats.org/drawingml/2006/wordprocessingDrawing" xmlns:w10="urn:schemas-microsoft-com:office:word" xmlns:w="http://schemas.openxmlformats.org/wordprocessingml/2006/main" xmlns:w14="http://schemas.microsoft.com/office/word/2010/wordml" xmlns:w15="http://schemas.microsoft.com/office/word/2012/wordml" xmlns:w16se="http://schemas.microsoft.com/office/word/2015/wordml/symex" xmlns:wpg="http://schemas.microsoft.com/office/word/2010/wordprocessingGroup" xmlns:wpi="http://schemas.microsoft.com/office/word/2010/wordprocessingInk" xmlns:wne="http://schemas.microsoft.com/office/word/2006/wordml" xmlns:wps="http://schemas.microsoft.com/office/word/2010/wordprocessingShape" mc:Ignorable="w14 w15 w16se wp14">
+<w:endnotes xmlns:wpc="http://schemas.microsoft.com/office/word/2010/wordprocessingCanvas" xmlns:cx="http://schemas.microsoft.com/office/drawing/2014/chartex" xmlns:cx1="http://schemas.microsoft.com/office/drawing/2015/9/8/chartex" xmlns:cx2="http://schemas.microsoft.com/office/drawing/2015/10/21/chartex" xmlns:cx3="http://schemas.microsoft.com/office/drawing/2016/5/9/chartex" xmlns:cx4="http://schemas.microsoft.com/office/drawing/2016/5/10/chartex" xmlns:cx5="http://schemas.microsoft.com/office/drawing/2016/5/11/chartex" xmlns:cx6="http://schemas.microsoft.com/office/drawing/2016/5/12/chartex" xmlns:cx7="http://schemas.microsoft.com/office/drawing/2016/5/13/chartex" xmlns:cx8="http://schemas.microsoft.com/office/drawing/2016/5/14/chartex" xmlns:mc="http://schemas.openxmlformats.org/markup-compatibility/2006" xmlns:aink="http://schemas.microsoft.com/office/drawing/2016/ink" xmlns:am3d="http://schemas.microsoft.com/office/drawing/2017/model3d" xmlns:o="urn:schemas-microsoft-com:office:office" xmlns:r="http://schemas.openxmlformats.org/officeDocument/2006/relationships" xmlns:m="http://schemas.openxmlformats.org/officeDocument/2006/math" xmlns:v="urn:schemas-microsoft-com:vml" xmlns:wp14="http://schemas.microsoft.com/office/word/2010/wordprocessingDrawing" xmlns:wp="http://schemas.openxmlformats.org/drawingml/2006/wordprocessingDrawing" xmlns:w10="urn:schemas-microsoft-com:office:word" xmlns:w="http://schemas.openxmlformats.org/wordprocessingml/2006/main" xmlns:w14="http://schemas.microsoft.com/office/word/2010/wordml" xmlns:w15="http://schemas.microsoft.com/office/word/2012/wordml" xmlns:w16cid="http://schemas.microsoft.com/office/word/2016/wordml/cid" xmlns:w16se="http://schemas.microsoft.com/office/word/2015/wordml/symex" xmlns:wpg="http://schemas.microsoft.com/office/word/2010/wordprocessingGroup" xmlns:wpi="http://schemas.microsoft.com/office/word/2010/wordprocessingInk" xmlns:wne="http://schemas.microsoft.com/office/word/2006/wordml" xmlns:wps="http://schemas.microsoft.com/office/word/2010/wordprocessingShape" mc:Ignorable="w14 w15 w16se w16cid wp14">
   <w:endnote w:type="separator" w:id="-1">
     <w:p>
       <w:pPr>
@@ -226,8 +229,38 @@
 </w:endnotes>
 </file>
 
+<file path=word/footer1.xml><?xml version="1.0" encoding="utf-8"?>
+<w:ftr xmlns:wpc="http://schemas.microsoft.com/office/word/2010/wordprocessingCanvas" xmlns:cx="http://schemas.microsoft.com/office/drawing/2014/chartex" xmlns:cx1="http://schemas.microsoft.com/office/drawing/2015/9/8/chartex" xmlns:cx2="http://schemas.microsoft.com/office/drawing/2015/10/21/chartex" xmlns:cx3="http://schemas.microsoft.com/office/drawing/2016/5/9/chartex" xmlns:cx4="http://schemas.microsoft.com/office/drawing/2016/5/10/chartex" xmlns:cx5="http://schemas.microsoft.com/office/drawing/2016/5/11/chartex" xmlns:cx6="http://schemas.microsoft.com/office/drawing/2016/5/12/chartex" xmlns:cx7="http://schemas.microsoft.com/office/drawing/2016/5/13/chartex" xmlns:cx8="http://schemas.microsoft.com/office/drawing/2016/5/14/chartex" xmlns:mc="http://schemas.openxmlformats.org/markup-compatibility/2006" xmlns:aink="http://schemas.microsoft.com/office/drawing/2016/ink" xmlns:am3d="http://schemas.microsoft.com/office/drawing/2017/model3d" xmlns:o="urn:schemas-microsoft-com:office:office" xmlns:r="http://schemas.openxmlformats.org/officeDocument/2006/relationships" xmlns:m="http://schemas.openxmlformats.org/officeDocument/2006/math" xmlns:v="urn:schemas-microsoft-com:vml" xmlns:wp14="http://schemas.microsoft.com/office/word/2010/wordprocessingDrawing" xmlns:wp="http://schemas.openxmlformats.org/drawingml/2006/wordprocessingDrawing" xmlns:w10="urn:schemas-microsoft-com:office:word" xmlns:w="http://schemas.openxmlformats.org/wordprocessingml/2006/main" xmlns:w14="http://schemas.microsoft.com/office/word/2010/wordml" xmlns:w15="http://schemas.microsoft.com/office/word/2012/wordml" xmlns:w16cid="http://schemas.microsoft.com/office/word/2016/wordml/cid" xmlns:w16se="http://schemas.microsoft.com/office/word/2015/wordml/symex" xmlns:wpg="http://schemas.microsoft.com/office/word/2010/wordprocessingGroup" xmlns:wpi="http://schemas.microsoft.com/office/word/2010/wordprocessingInk" xmlns:wne="http://schemas.microsoft.com/office/word/2006/wordml" xmlns:wps="http://schemas.microsoft.com/office/word/2010/wordprocessingShape" mc:Ignorable="w14 w15 w16se w16cid wp14">
+  <w:p>
+    <w:pPr>
+      <w:pStyle w:val="Pidipagina"/>
+    </w:pPr>
+  </w:p>
+</w:ftr>
+</file>
+
+<file path=word/footer2.xml><?xml version="1.0" encoding="utf-8"?>
+<w:ftr xmlns:wpc="http://schemas.microsoft.com/office/word/2010/wordprocessingCanvas" xmlns:cx="http://schemas.microsoft.com/office/drawing/2014/chartex" xmlns:cx1="http://schemas.microsoft.com/office/drawing/2015/9/8/chartex" xmlns:cx2="http://schemas.microsoft.com/office/drawing/2015/10/21/chartex" xmlns:cx3="http://schemas.microsoft.com/office/drawing/2016/5/9/chartex" xmlns:cx4="http://schemas.microsoft.com/office/drawing/2016/5/10/chartex" xmlns:cx5="http://schemas.microsoft.com/office/drawing/2016/5/11/chartex" xmlns:cx6="http://schemas.microsoft.com/office/drawing/2016/5/12/chartex" xmlns:cx7="http://schemas.microsoft.com/office/drawing/2016/5/13/chartex" xmlns:cx8="http://schemas.microsoft.com/office/drawing/2016/5/14/chartex" xmlns:mc="http://schemas.openxmlformats.org/markup-compatibility/2006" xmlns:aink="http://schemas.microsoft.com/office/drawing/2016/ink" xmlns:am3d="http://schemas.microsoft.com/office/drawing/2017/model3d" xmlns:o="urn:schemas-microsoft-com:office:office" xmlns:r="http://schemas.openxmlformats.org/officeDocument/2006/relationships" xmlns:m="http://schemas.openxmlformats.org/officeDocument/2006/math" xmlns:v="urn:schemas-microsoft-com:vml" xmlns:wp14="http://schemas.microsoft.com/office/word/2010/wordprocessingDrawing" xmlns:wp="http://schemas.openxmlformats.org/drawingml/2006/wordprocessingDrawing" xmlns:w10="urn:schemas-microsoft-com:office:word" xmlns:w="http://schemas.openxmlformats.org/wordprocessingml/2006/main" xmlns:w14="http://schemas.microsoft.com/office/word/2010/wordml" xmlns:w15="http://schemas.microsoft.com/office/word/2012/wordml" xmlns:w16cid="http://schemas.microsoft.com/office/word/2016/wordml/cid" xmlns:w16se="http://schemas.microsoft.com/office/word/2015/wordml/symex" xmlns:wpg="http://schemas.microsoft.com/office/word/2010/wordprocessingGroup" xmlns:wpi="http://schemas.microsoft.com/office/word/2010/wordprocessingInk" xmlns:wne="http://schemas.microsoft.com/office/word/2006/wordml" xmlns:wps="http://schemas.microsoft.com/office/word/2010/wordprocessingShape" mc:Ignorable="w14 w15 w16se w16cid wp14">
+  <w:p>
+    <w:pPr>
+      <w:pStyle w:val="Pidipagina"/>
+    </w:pPr>
+  </w:p>
+</w:ftr>
+</file>
+
+<file path=word/footer3.xml><?xml version="1.0" encoding="utf-8"?>
+<w:ftr xmlns:wpc="http://schemas.microsoft.com/office/word/2010/wordprocessingCanvas" xmlns:cx="http://schemas.microsoft.com/office/drawing/2014/chartex" xmlns:cx1="http://schemas.microsoft.com/office/drawing/2015/9/8/chartex" xmlns:cx2="http://schemas.microsoft.com/office/drawing/2015/10/21/chartex" xmlns:cx3="http://schemas.microsoft.com/office/drawing/2016/5/9/chartex" xmlns:cx4="http://schemas.microsoft.com/office/drawing/2016/5/10/chartex" xmlns:cx5="http://schemas.microsoft.com/office/drawing/2016/5/11/chartex" xmlns:cx6="http://schemas.microsoft.com/office/drawing/2016/5/12/chartex" xmlns:cx7="http://schemas.microsoft.com/office/drawing/2016/5/13/chartex" xmlns:cx8="http://schemas.microsoft.com/office/drawing/2016/5/14/chartex" xmlns:mc="http://schemas.openxmlformats.org/markup-compatibility/2006" xmlns:aink="http://schemas.microsoft.com/office/drawing/2016/ink" xmlns:am3d="http://schemas.microsoft.com/office/drawing/2017/model3d" xmlns:o="urn:schemas-microsoft-com:office:office" xmlns:r="http://schemas.openxmlformats.org/officeDocument/2006/relationships" xmlns:m="http://schemas.openxmlformats.org/officeDocument/2006/math" xmlns:v="urn:schemas-microsoft-com:vml" xmlns:wp14="http://schemas.microsoft.com/office/word/2010/wordprocessingDrawing" xmlns:wp="http://schemas.openxmlformats.org/drawingml/2006/wordprocessingDrawing" xmlns:w10="urn:schemas-microsoft-com:office:word" xmlns:w="http://schemas.openxmlformats.org/wordprocessingml/2006/main" xmlns:w14="http://schemas.microsoft.com/office/word/2010/wordml" xmlns:w15="http://schemas.microsoft.com/office/word/2012/wordml" xmlns:w16cid="http://schemas.microsoft.com/office/word/2016/wordml/cid" xmlns:w16se="http://schemas.microsoft.com/office/word/2015/wordml/symex" xmlns:wpg="http://schemas.microsoft.com/office/word/2010/wordprocessingGroup" xmlns:wpi="http://schemas.microsoft.com/office/word/2010/wordprocessingInk" xmlns:wne="http://schemas.microsoft.com/office/word/2006/wordml" xmlns:wps="http://schemas.microsoft.com/office/word/2010/wordprocessingShape" mc:Ignorable="w14 w15 w16se w16cid wp14">
+  <w:p>
+    <w:pPr>
+      <w:pStyle w:val="Pidipagina"/>
+    </w:pPr>
+  </w:p>
+</w:ftr>
+</file>
+
 <file path=word/footnotes.xml><?xml version="1.0" encoding="utf-8"?>
-<w:footnotes xmlns:wpc="http://schemas.microsoft.com/office/word/2010/wordprocessingCanvas" xmlns:cx="http://schemas.microsoft.com/office/drawing/2014/chartex" xmlns:mc="http://schemas.openxmlformats.org/markup-compatibility/2006" xmlns:o="urn:schemas-microsoft-com:office:office" xmlns:r="http://schemas.openxmlformats.org/officeDocument/2006/relationships" xmlns:m="http://schemas.openxmlformats.org/officeDocument/2006/math" xmlns:v="urn:schemas-microsoft-com:vml" xmlns:wp14="http://schemas.microsoft.com/office/word/2010/wordprocessingDrawing" xmlns:wp="http://schemas.openxmlformats.org/drawingml/2006/wordprocessingDrawing" xmlns:w10="urn:schemas-microsoft-com:office:word" xmlns:w="http://schemas.openxmlformats.org/wordprocessingml/2006/main" xmlns:w14="http://schemas.microsoft.com/office/word/2010/wordml" xmlns:w15="http://schemas.microsoft.com/office/word/2012/wordml" xmlns:w16se="http://schemas.microsoft.com/office/word/2015/wordml/symex" xmlns:wpg="http://schemas.microsoft.com/office/word/2010/wordprocessingGroup" xmlns:wpi="http://schemas.microsoft.com/office/word/2010/wordprocessingInk" xmlns:wne="http://schemas.microsoft.com/office/word/2006/wordml" xmlns:wps="http://schemas.microsoft.com/office/word/2010/wordprocessingShape" mc:Ignorable="w14 w15 w16se wp14">
+<w:footnotes xmlns:wpc="http://schemas.microsoft.com/office/word/2010/wordprocessingCanvas" xmlns:cx="http://schemas.microsoft.com/office/drawing/2014/chartex" xmlns:cx1="http://schemas.microsoft.com/office/drawing/2015/9/8/chartex" xmlns:cx2="http://schemas.microsoft.com/office/drawing/2015/10/21/chartex" xmlns:cx3="http://schemas.microsoft.com/office/drawing/2016/5/9/chartex" xmlns:cx4="http://schemas.microsoft.com/office/drawing/2016/5/10/chartex" xmlns:cx5="http://schemas.microsoft.com/office/drawing/2016/5/11/chartex" xmlns:cx6="http://schemas.microsoft.com/office/drawing/2016/5/12/chartex" xmlns:cx7="http://schemas.microsoft.com/office/drawing/2016/5/13/chartex" xmlns:cx8="http://schemas.microsoft.com/office/drawing/2016/5/14/chartex" xmlns:mc="http://schemas.openxmlformats.org/markup-compatibility/2006" xmlns:aink="http://schemas.microsoft.com/office/drawing/2016/ink" xmlns:am3d="http://schemas.microsoft.com/office/drawing/2017/model3d" xmlns:o="urn:schemas-microsoft-com:office:office" xmlns:r="http://schemas.openxmlformats.org/officeDocument/2006/relationships" xmlns:m="http://schemas.openxmlformats.org/officeDocument/2006/math" xmlns:v="urn:schemas-microsoft-com:vml" xmlns:wp14="http://schemas.microsoft.com/office/word/2010/wordprocessingDrawing" xmlns:wp="http://schemas.openxmlformats.org/drawingml/2006/wordprocessingDrawing" xmlns:w10="urn:schemas-microsoft-com:office:word" xmlns:w="http://schemas.openxmlformats.org/wordprocessingml/2006/main" xmlns:w14="http://schemas.microsoft.com/office/word/2010/wordml" xmlns:w15="http://schemas.microsoft.com/office/word/2012/wordml" xmlns:w16cid="http://schemas.microsoft.com/office/word/2016/wordml/cid" xmlns:w16se="http://schemas.microsoft.com/office/word/2015/wordml/symex" xmlns:wpg="http://schemas.microsoft.com/office/word/2010/wordprocessingGroup" xmlns:wpi="http://schemas.microsoft.com/office/word/2010/wordprocessingInk" xmlns:wne="http://schemas.microsoft.com/office/word/2006/wordml" xmlns:wps="http://schemas.microsoft.com/office/word/2010/wordprocessingShape" mc:Ignorable="w14 w15 w16se w16cid wp14">
   <w:footnote w:type="separator" w:id="-1">
     <w:p>
       <w:pPr>
@@ -252,7 +285,17 @@
 </file>
 
 <file path=word/header1.xml><?xml version="1.0" encoding="utf-8"?>
-<w:hdr xmlns:wpc="http://schemas.microsoft.com/office/word/2010/wordprocessingCanvas" xmlns:cx="http://schemas.microsoft.com/office/drawing/2014/chartex" xmlns:mc="http://schemas.openxmlformats.org/markup-compatibility/2006" xmlns:o="urn:schemas-microsoft-com:office:office" xmlns:r="http://schemas.openxmlformats.org/officeDocument/2006/relationships" xmlns:m="http://schemas.openxmlformats.org/officeDocument/2006/math" xmlns:v="urn:schemas-microsoft-com:vml" xmlns:wp14="http://schemas.microsoft.com/office/word/2010/wordprocessingDrawing" xmlns:wp="http://schemas.openxmlformats.org/drawingml/2006/wordprocessingDrawing" xmlns:w10="urn:schemas-microsoft-com:office:word" xmlns:w="http://schemas.openxmlformats.org/wordprocessingml/2006/main" xmlns:w14="http://schemas.microsoft.com/office/word/2010/wordml" xmlns:w15="http://schemas.microsoft.com/office/word/2012/wordml" xmlns:w16se="http://schemas.microsoft.com/office/word/2015/wordml/symex" xmlns:wpg="http://schemas.microsoft.com/office/word/2010/wordprocessingGroup" xmlns:wpi="http://schemas.microsoft.com/office/word/2010/wordprocessingInk" xmlns:wne="http://schemas.microsoft.com/office/word/2006/wordml" xmlns:wps="http://schemas.microsoft.com/office/word/2010/wordprocessingShape" mc:Ignorable="w14 w15 w16se wp14">
+<w:hdr xmlns:wpc="http://schemas.microsoft.com/office/word/2010/wordprocessingCanvas" xmlns:cx="http://schemas.microsoft.com/office/drawing/2014/chartex" xmlns:cx1="http://schemas.microsoft.com/office/drawing/2015/9/8/chartex" xmlns:cx2="http://schemas.microsoft.com/office/drawing/2015/10/21/chartex" xmlns:cx3="http://schemas.microsoft.com/office/drawing/2016/5/9/chartex" xmlns:cx4="http://schemas.microsoft.com/office/drawing/2016/5/10/chartex" xmlns:cx5="http://schemas.microsoft.com/office/drawing/2016/5/11/chartex" xmlns:cx6="http://schemas.microsoft.com/office/drawing/2016/5/12/chartex" xmlns:cx7="http://schemas.microsoft.com/office/drawing/2016/5/13/chartex" xmlns:cx8="http://schemas.microsoft.com/office/drawing/2016/5/14/chartex" xmlns:mc="http://schemas.openxmlformats.org/markup-compatibility/2006" xmlns:aink="http://schemas.microsoft.com/office/drawing/2016/ink" xmlns:am3d="http://schemas.microsoft.com/office/drawing/2017/model3d" xmlns:o="urn:schemas-microsoft-com:office:office" xmlns:r="http://schemas.openxmlformats.org/officeDocument/2006/relationships" xmlns:m="http://schemas.openxmlformats.org/officeDocument/2006/math" xmlns:v="urn:schemas-microsoft-com:vml" xmlns:wp14="http://schemas.microsoft.com/office/word/2010/wordprocessingDrawing" xmlns:wp="http://schemas.openxmlformats.org/drawingml/2006/wordprocessingDrawing" xmlns:w10="urn:schemas-microsoft-com:office:word" xmlns:w="http://schemas.openxmlformats.org/wordprocessingml/2006/main" xmlns:w14="http://schemas.microsoft.com/office/word/2010/wordml" xmlns:w15="http://schemas.microsoft.com/office/word/2012/wordml" xmlns:w16cid="http://schemas.microsoft.com/office/word/2016/wordml/cid" xmlns:w16se="http://schemas.microsoft.com/office/word/2015/wordml/symex" xmlns:wpg="http://schemas.microsoft.com/office/word/2010/wordprocessingGroup" xmlns:wpi="http://schemas.microsoft.com/office/word/2010/wordprocessingInk" xmlns:wne="http://schemas.microsoft.com/office/word/2006/wordml" xmlns:wps="http://schemas.microsoft.com/office/word/2010/wordprocessingShape" mc:Ignorable="w14 w15 w16se w16cid wp14">
+  <w:p>
+    <w:pPr>
+      <w:pStyle w:val="Intestazione"/>
+    </w:pPr>
+  </w:p>
+</w:hdr>
+</file>
+
+<file path=word/header2.xml><?xml version="1.0" encoding="utf-8"?>
+<w:hdr xmlns:wpc="http://schemas.microsoft.com/office/word/2010/wordprocessingCanvas" xmlns:cx="http://schemas.microsoft.com/office/drawing/2014/chartex" xmlns:cx1="http://schemas.microsoft.com/office/drawing/2015/9/8/chartex" xmlns:cx2="http://schemas.microsoft.com/office/drawing/2015/10/21/chartex" xmlns:cx3="http://schemas.microsoft.com/office/drawing/2016/5/9/chartex" xmlns:cx4="http://schemas.microsoft.com/office/drawing/2016/5/10/chartex" xmlns:cx5="http://schemas.microsoft.com/office/drawing/2016/5/11/chartex" xmlns:cx6="http://schemas.microsoft.com/office/drawing/2016/5/12/chartex" xmlns:cx7="http://schemas.microsoft.com/office/drawing/2016/5/13/chartex" xmlns:cx8="http://schemas.microsoft.com/office/drawing/2016/5/14/chartex" xmlns:mc="http://schemas.openxmlformats.org/markup-compatibility/2006" xmlns:aink="http://schemas.microsoft.com/office/drawing/2016/ink" xmlns:am3d="http://schemas.microsoft.com/office/drawing/2017/model3d" xmlns:o="urn:schemas-microsoft-com:office:office" xmlns:r="http://schemas.openxmlformats.org/officeDocument/2006/relationships" xmlns:m="http://schemas.openxmlformats.org/officeDocument/2006/math" xmlns:v="urn:schemas-microsoft-com:vml" xmlns:wp14="http://schemas.microsoft.com/office/word/2010/wordprocessingDrawing" xmlns:wp="http://schemas.openxmlformats.org/drawingml/2006/wordprocessingDrawing" xmlns:w10="urn:schemas-microsoft-com:office:word" xmlns:w="http://schemas.openxmlformats.org/wordprocessingml/2006/main" xmlns:w14="http://schemas.microsoft.com/office/word/2010/wordml" xmlns:w15="http://schemas.microsoft.com/office/word/2012/wordml" xmlns:w16cid="http://schemas.microsoft.com/office/word/2016/wordml/cid" xmlns:w16se="http://schemas.microsoft.com/office/word/2015/wordml/symex" xmlns:wpg="http://schemas.microsoft.com/office/word/2010/wordprocessingGroup" xmlns:wpi="http://schemas.microsoft.com/office/word/2010/wordprocessingInk" xmlns:wne="http://schemas.microsoft.com/office/word/2006/wordml" xmlns:wps="http://schemas.microsoft.com/office/word/2010/wordprocessingShape" mc:Ignorable="w14 w15 w16se w16cid wp14">
   <w:p>
     <w:pPr>
       <w:pStyle w:val="Intestazione"/>
@@ -275,14 +318,29 @@
       <w:jc w:val="right"/>
     </w:pPr>
     <w:r>
-      <w:t>Moro Matteo</w:t>
+      <w:t xml:space="preserve">Matteo </w:t>
     </w:r>
+    <w:r>
+      <w:t>Moro</w:t>
+    </w:r>
+    <w:bookmarkStart w:id="0" w:name="_GoBack"/>
+    <w:bookmarkEnd w:id="0"/>
+  </w:p>
+</w:hdr>
+</file>
+
+<file path=word/header3.xml><?xml version="1.0" encoding="utf-8"?>
+<w:hdr xmlns:wpc="http://schemas.microsoft.com/office/word/2010/wordprocessingCanvas" xmlns:cx="http://schemas.microsoft.com/office/drawing/2014/chartex" xmlns:cx1="http://schemas.microsoft.com/office/drawing/2015/9/8/chartex" xmlns:cx2="http://schemas.microsoft.com/office/drawing/2015/10/21/chartex" xmlns:cx3="http://schemas.microsoft.com/office/drawing/2016/5/9/chartex" xmlns:cx4="http://schemas.microsoft.com/office/drawing/2016/5/10/chartex" xmlns:cx5="http://schemas.microsoft.com/office/drawing/2016/5/11/chartex" xmlns:cx6="http://schemas.microsoft.com/office/drawing/2016/5/12/chartex" xmlns:cx7="http://schemas.microsoft.com/office/drawing/2016/5/13/chartex" xmlns:cx8="http://schemas.microsoft.com/office/drawing/2016/5/14/chartex" xmlns:mc="http://schemas.openxmlformats.org/markup-compatibility/2006" xmlns:aink="http://schemas.microsoft.com/office/drawing/2016/ink" xmlns:am3d="http://schemas.microsoft.com/office/drawing/2017/model3d" xmlns:o="urn:schemas-microsoft-com:office:office" xmlns:r="http://schemas.openxmlformats.org/officeDocument/2006/relationships" xmlns:m="http://schemas.openxmlformats.org/officeDocument/2006/math" xmlns:v="urn:schemas-microsoft-com:vml" xmlns:wp14="http://schemas.microsoft.com/office/word/2010/wordprocessingDrawing" xmlns:wp="http://schemas.openxmlformats.org/drawingml/2006/wordprocessingDrawing" xmlns:w10="urn:schemas-microsoft-com:office:word" xmlns:w="http://schemas.openxmlformats.org/wordprocessingml/2006/main" xmlns:w14="http://schemas.microsoft.com/office/word/2010/wordml" xmlns:w15="http://schemas.microsoft.com/office/word/2012/wordml" xmlns:w16cid="http://schemas.microsoft.com/office/word/2016/wordml/cid" xmlns:w16se="http://schemas.microsoft.com/office/word/2015/wordml/symex" xmlns:wpg="http://schemas.microsoft.com/office/word/2010/wordprocessingGroup" xmlns:wpi="http://schemas.microsoft.com/office/word/2010/wordprocessingInk" xmlns:wne="http://schemas.microsoft.com/office/word/2006/wordml" xmlns:wps="http://schemas.microsoft.com/office/word/2010/wordprocessingShape" mc:Ignorable="w14 w15 w16se w16cid wp14">
+  <w:p>
+    <w:pPr>
+      <w:pStyle w:val="Intestazione"/>
+    </w:pPr>
   </w:p>
 </w:hdr>
 </file>
 
 <file path=word/styles.xml><?xml version="1.0" encoding="utf-8"?>
-<w:styles xmlns:mc="http://schemas.openxmlformats.org/markup-compatibility/2006" xmlns:r="http://schemas.openxmlformats.org/officeDocument/2006/relationships" xmlns:w="http://schemas.openxmlformats.org/wordprocessingml/2006/main" xmlns:w14="http://schemas.microsoft.com/office/word/2010/wordml" xmlns:w15="http://schemas.microsoft.com/office/word/2012/wordml" xmlns:w16se="http://schemas.microsoft.com/office/word/2015/wordml/symex" mc:Ignorable="w14 w15 w16se">
+<w:styles xmlns:mc="http://schemas.openxmlformats.org/markup-compatibility/2006" xmlns:r="http://schemas.openxmlformats.org/officeDocument/2006/relationships" xmlns:w="http://schemas.openxmlformats.org/wordprocessingml/2006/main" xmlns:w14="http://schemas.microsoft.com/office/word/2010/wordml" xmlns:w15="http://schemas.microsoft.com/office/word/2012/wordml" xmlns:w16cid="http://schemas.microsoft.com/office/word/2016/wordml/cid" xmlns:w16se="http://schemas.microsoft.com/office/word/2015/wordml/symex" mc:Ignorable="w14 w15 w16se w16cid">
   <w:docDefaults>
     <w:rPrDefault>
       <w:rPr>
@@ -298,7 +356,7 @@
       </w:pPr>
     </w:pPrDefault>
   </w:docDefaults>
-  <w:latentStyles w:defLockedState="0" w:defUIPriority="99" w:defSemiHidden="0" w:defUnhideWhenUsed="0" w:defQFormat="0" w:count="371">
+  <w:latentStyles w:defLockedState="0" w:defUIPriority="99" w:defSemiHidden="0" w:defUnhideWhenUsed="0" w:defQFormat="0" w:count="375">
     <w:lsdException w:name="Normal" w:uiPriority="0" w:qFormat="1"/>
     <w:lsdException w:name="heading 1" w:uiPriority="9" w:qFormat="1"/>
     <w:lsdException w:name="heading 2" w:semiHidden="1" w:uiPriority="9" w:unhideWhenUsed="1" w:qFormat="1"/>
@@ -404,7 +462,6 @@
     <w:lsdException w:name="HTML Sample" w:semiHidden="1" w:unhideWhenUsed="1"/>
     <w:lsdException w:name="HTML Typewriter" w:semiHidden="1" w:unhideWhenUsed="1"/>
     <w:lsdException w:name="HTML Variable" w:semiHidden="1" w:unhideWhenUsed="1"/>
-    <w:lsdException w:name="Normal Table" w:semiHidden="1" w:unhideWhenUsed="1"/>
     <w:lsdException w:name="annotation subject" w:semiHidden="1" w:unhideWhenUsed="1"/>
     <w:lsdException w:name="No List" w:semiHidden="1" w:unhideWhenUsed="1"/>
     <w:lsdException w:name="Outline List 1" w:semiHidden="1" w:unhideWhenUsed="1"/>
@@ -448,10 +505,8 @@
     <w:lsdException w:name="Table Elegant" w:semiHidden="1" w:unhideWhenUsed="1"/>
     <w:lsdException w:name="Table Professional" w:semiHidden="1" w:unhideWhenUsed="1"/>
     <w:lsdException w:name="Table Subtle 1" w:semiHidden="1" w:unhideWhenUsed="1"/>
-    <w:lsdException w:name="Table Subtle 2" w:semiHidden="1" w:unhideWhenUsed="1"/>
     <w:lsdException w:name="Table Web 1" w:semiHidden="1" w:unhideWhenUsed="1"/>
     <w:lsdException w:name="Table Web 2" w:semiHidden="1" w:unhideWhenUsed="1"/>
-    <w:lsdException w:name="Table Web 3" w:semiHidden="1" w:unhideWhenUsed="1"/>
     <w:lsdException w:name="Balloon Text" w:semiHidden="1" w:unhideWhenUsed="1"/>
     <w:lsdException w:name="Table Grid" w:uiPriority="39"/>
     <w:lsdException w:name="Table Theme" w:semiHidden="1" w:unhideWhenUsed="1"/>
@@ -670,6 +725,10 @@
     <w:lsdException w:name="List Table 5 Dark Accent 6" w:uiPriority="50"/>
     <w:lsdException w:name="List Table 6 Colorful Accent 6" w:uiPriority="51"/>
     <w:lsdException w:name="List Table 7 Colorful Accent 6" w:uiPriority="52"/>
+    <w:lsdException w:name="Mention" w:semiHidden="1" w:unhideWhenUsed="1"/>
+    <w:lsdException w:name="Smart Hyperlink" w:semiHidden="1" w:unhideWhenUsed="1"/>
+    <w:lsdException w:name="Hashtag" w:semiHidden="1" w:unhideWhenUsed="1"/>
+    <w:lsdException w:name="Unresolved Mention" w:semiHidden="1" w:unhideWhenUsed="1"/>
   </w:latentStyles>
   <w:style w:type="paragraph" w:default="1" w:styleId="Normale">
     <w:name w:val="Normal"/>
@@ -3200,13 +3259,6 @@
         </dgm:presLayoutVars>
       </dgm:prSet>
       <dgm:spPr/>
-      <dgm:t>
-        <a:bodyPr/>
-        <a:lstStyle/>
-        <a:p>
-          <a:endParaRPr lang="it-IT"/>
-        </a:p>
-      </dgm:t>
     </dgm:pt>
     <dgm:pt modelId="{8A74A1A8-5EBE-429D-87D4-D7CC6E7D2452}" type="pres">
       <dgm:prSet presAssocID="{5FC154D6-8DB5-4FA8-8A0D-8B175222D5E0}" presName="sibTrans" presStyleCnt="0"/>
@@ -3219,13 +3271,6 @@
         </dgm:presLayoutVars>
       </dgm:prSet>
       <dgm:spPr/>
-      <dgm:t>
-        <a:bodyPr/>
-        <a:lstStyle/>
-        <a:p>
-          <a:endParaRPr lang="it-IT"/>
-        </a:p>
-      </dgm:t>
     </dgm:pt>
     <dgm:pt modelId="{598702CA-EA07-4415-B594-50FFC7D25DC5}" type="pres">
       <dgm:prSet presAssocID="{DDF7EBE3-702D-43A3-A548-7BBCFA476ABF}" presName="sibTrans" presStyleCnt="0"/>
@@ -3238,13 +3283,6 @@
         </dgm:presLayoutVars>
       </dgm:prSet>
       <dgm:spPr/>
-      <dgm:t>
-        <a:bodyPr/>
-        <a:lstStyle/>
-        <a:p>
-          <a:endParaRPr lang="it-IT"/>
-        </a:p>
-      </dgm:t>
     </dgm:pt>
     <dgm:pt modelId="{CF198C0A-616E-466B-8AFE-DB2AA7AED0D1}" type="pres">
       <dgm:prSet presAssocID="{B14E065F-A3C5-45B9-A593-AB7C6B5A1194}" presName="sibTrans" presStyleCnt="0"/>
@@ -3257,13 +3295,6 @@
         </dgm:presLayoutVars>
       </dgm:prSet>
       <dgm:spPr/>
-      <dgm:t>
-        <a:bodyPr/>
-        <a:lstStyle/>
-        <a:p>
-          <a:endParaRPr lang="it-IT"/>
-        </a:p>
-      </dgm:t>
     </dgm:pt>
     <dgm:pt modelId="{12D31D82-0174-4700-A6D1-205EA1F7F137}" type="pres">
       <dgm:prSet presAssocID="{2A2BAAE6-F139-4967-9940-154F82D28861}" presName="sibTrans" presStyleCnt="0"/>
@@ -3276,13 +3307,6 @@
         </dgm:presLayoutVars>
       </dgm:prSet>
       <dgm:spPr/>
-      <dgm:t>
-        <a:bodyPr/>
-        <a:lstStyle/>
-        <a:p>
-          <a:endParaRPr lang="it-IT"/>
-        </a:p>
-      </dgm:t>
     </dgm:pt>
     <dgm:pt modelId="{7D1FFCAF-97C7-4072-89F2-D3FB96AC8E65}" type="pres">
       <dgm:prSet presAssocID="{E40F05CB-9BCE-4F0C-8926-CA548BB491AE}" presName="sibTrans" presStyleCnt="0"/>
@@ -3295,13 +3319,6 @@
         </dgm:presLayoutVars>
       </dgm:prSet>
       <dgm:spPr/>
-      <dgm:t>
-        <a:bodyPr/>
-        <a:lstStyle/>
-        <a:p>
-          <a:endParaRPr lang="it-IT"/>
-        </a:p>
-      </dgm:t>
     </dgm:pt>
     <dgm:pt modelId="{D31B163B-7D2B-469D-95C7-9B30E7E65917}" type="pres">
       <dgm:prSet presAssocID="{E7FE371F-7F36-42D8-A801-BA9743052206}" presName="sibTrans" presStyleCnt="0"/>
@@ -3314,13 +3331,6 @@
         </dgm:presLayoutVars>
       </dgm:prSet>
       <dgm:spPr/>
-      <dgm:t>
-        <a:bodyPr/>
-        <a:lstStyle/>
-        <a:p>
-          <a:endParaRPr lang="it-IT"/>
-        </a:p>
-      </dgm:t>
     </dgm:pt>
     <dgm:pt modelId="{61D2620B-DD3E-488F-9918-3733DB214C39}" type="pres">
       <dgm:prSet presAssocID="{FBF98381-08CB-47C2-8E04-3C3DE04EB4AE}" presName="sibTrans" presStyleCnt="0"/>
@@ -3333,68 +3343,61 @@
         </dgm:presLayoutVars>
       </dgm:prSet>
       <dgm:spPr/>
-      <dgm:t>
-        <a:bodyPr/>
-        <a:lstStyle/>
-        <a:p>
-          <a:endParaRPr lang="it-IT"/>
-        </a:p>
-      </dgm:t>
     </dgm:pt>
   </dgm:ptLst>
   <dgm:cxnLst>
-    <dgm:cxn modelId="{B33DD59D-8946-41BF-8CAA-F09B59752C93}" type="presOf" srcId="{30B11F6F-E3A1-4499-A9B9-722973118C2D}" destId="{03AB44BC-CC99-4C4E-B750-C6B6E0C8CBA1}" srcOrd="0" destOrd="0" presId="urn:microsoft.com/office/officeart/2005/8/layout/default"/>
-    <dgm:cxn modelId="{57A7D9F7-BFC1-477C-9B30-C74ABD0C5CE1}" type="presOf" srcId="{FC433BB1-84D0-45DE-8609-252994CAE5C0}" destId="{7B83E206-557D-4546-89F9-59C34E7FD8AF}" srcOrd="0" destOrd="1" presId="urn:microsoft.com/office/officeart/2005/8/layout/default"/>
-    <dgm:cxn modelId="{7975CEB1-532B-43BD-B801-D01B536A73BC}" type="presOf" srcId="{F84BC904-E44D-48D0-AA7D-1563193A6872}" destId="{7244E3F8-15D7-4067-9E41-04A875E3E757}" srcOrd="0" destOrd="2" presId="urn:microsoft.com/office/officeart/2005/8/layout/default"/>
+    <dgm:cxn modelId="{6350410C-8132-40E8-B077-37578E59E372}" srcId="{BCEE68E7-E680-4B60-8919-1AD0A8D11B44}" destId="{2BB4AC55-3BB3-44B5-A2D4-95DF41B914F6}" srcOrd="1" destOrd="0" parTransId="{B6728353-1D51-44C9-8945-6F09F190B536}" sibTransId="{DDF7EBE3-702D-43A3-A548-7BBCFA476ABF}"/>
+    <dgm:cxn modelId="{063A7D0D-973B-4516-871B-0E351C617807}" type="presOf" srcId="{4E7F13ED-605A-419B-8CD2-DD6C03D58BA1}" destId="{F5FC1B23-8B8E-437D-BB58-447F305FC241}" srcOrd="0" destOrd="4" presId="urn:microsoft.com/office/officeart/2005/8/layout/default"/>
+    <dgm:cxn modelId="{F20DFB0D-5E89-4EBB-ADDF-51886C51D4A1}" srcId="{83DD2680-284D-4E8B-9DCA-2063AFE58CE0}" destId="{C8287ED3-BFA3-43A1-87C4-0A9A97A873D0}" srcOrd="0" destOrd="0" parTransId="{6C656434-5AE6-4026-89E9-FBC48AA1C7B3}" sibTransId="{7D9F26CF-9A44-4849-92F5-15F4C50BEF3F}"/>
     <dgm:cxn modelId="{A8843319-7EF7-4209-B956-15C65431283C}" type="presOf" srcId="{964C0B6F-2CB3-43EF-99AE-407192931FE9}" destId="{9611FF97-88B3-4EB6-A051-4A955C4B8F57}" srcOrd="0" destOrd="0" presId="urn:microsoft.com/office/officeart/2005/8/layout/default"/>
-    <dgm:cxn modelId="{9D4F6487-9AF9-49F3-9F6B-60C0127C90D9}" type="presOf" srcId="{BCEE68E7-E680-4B60-8919-1AD0A8D11B44}" destId="{E7243338-607E-40AA-BFE6-8F96D1A0B09B}" srcOrd="0" destOrd="0" presId="urn:microsoft.com/office/officeart/2005/8/layout/default"/>
-    <dgm:cxn modelId="{F936D180-4156-44E6-BA43-EA09B66FDF60}" srcId="{64141F95-1203-42D3-A819-D3AD4971F088}" destId="{CC808EE6-3BD0-4A70-B116-3E13410CFBB3}" srcOrd="1" destOrd="0" parTransId="{6A38B0B0-D79F-4A05-B312-5C82665B1857}" sibTransId="{3F10D218-87EF-44CF-AC11-2A9A9D72933E}"/>
-    <dgm:cxn modelId="{A8A1A289-A032-4796-AAA2-CA83460200C1}" srcId="{D96A6873-F594-4C6E-9E5F-4185404B986F}" destId="{F89384BF-5581-4BEA-BF8D-4FDDEDF7AD81}" srcOrd="4" destOrd="0" parTransId="{1124CF21-7053-4273-B637-084DB1A2746E}" sibTransId="{A012A2D6-F3C4-4098-AAEA-BE470D8C1760}"/>
-    <dgm:cxn modelId="{27B3A6DE-FA7A-4392-9897-A0EAACC9E828}" type="presOf" srcId="{2BB4AC55-3BB3-44B5-A2D4-95DF41B914F6}" destId="{2AD20990-D031-4DA0-9A24-A0D763C8E520}" srcOrd="0" destOrd="0" presId="urn:microsoft.com/office/officeart/2005/8/layout/default"/>
+    <dgm:cxn modelId="{D353BC21-8B1D-43FA-B73B-733F4067C819}" srcId="{BCEE68E7-E680-4B60-8919-1AD0A8D11B44}" destId="{964C0B6F-2CB3-43EF-99AE-407192931FE9}" srcOrd="3" destOrd="0" parTransId="{A0002CB4-DA96-4A90-BF0E-513944DA0F80}" sibTransId="{2A2BAAE6-F139-4967-9940-154F82D28861}"/>
+    <dgm:cxn modelId="{33BA9028-1FFB-4F48-86F8-AE82D1846CD0}" srcId="{D96A6873-F594-4C6E-9E5F-4185404B986F}" destId="{4E7F13ED-605A-419B-8CD2-DD6C03D58BA1}" srcOrd="3" destOrd="0" parTransId="{35690A83-E3C6-443F-9D65-64CF8E73DA1B}" sibTransId="{7AC25E8F-9274-4792-B3FD-9215684A5AEF}"/>
     <dgm:cxn modelId="{53D07F2A-FD33-4551-AD97-A88DAB19DF0F}" type="presOf" srcId="{46D10E45-E31A-4939-AA8A-E5E7193CBFB6}" destId="{9611FF97-88B3-4EB6-A051-4A955C4B8F57}" srcOrd="0" destOrd="3" presId="urn:microsoft.com/office/officeart/2005/8/layout/default"/>
-    <dgm:cxn modelId="{2DAD6B58-7130-4764-9E6D-13EC0E7AEBB1}" type="presOf" srcId="{C8287ED3-BFA3-43A1-87C4-0A9A97A873D0}" destId="{1A0B5453-C703-4F61-AB6B-DCFDF6204D82}" srcOrd="0" destOrd="1" presId="urn:microsoft.com/office/officeart/2005/8/layout/default"/>
-    <dgm:cxn modelId="{20BAB687-9860-45EB-99A9-7E5EE5695CC6}" srcId="{E19B644E-F7A7-4940-B975-9C159FD08216}" destId="{F84BC904-E44D-48D0-AA7D-1563193A6872}" srcOrd="1" destOrd="0" parTransId="{43062E7C-4F52-4CA4-AEF0-448FBC21B13A}" sibTransId="{5928C24B-62F7-4848-9676-D784F46F325A}"/>
-    <dgm:cxn modelId="{9E8BB0B9-00EE-409D-8CEC-C7DBE90F941F}" srcId="{D96A6873-F594-4C6E-9E5F-4185404B986F}" destId="{E5CEE8CE-586D-45E2-B5A7-95337159D85A}" srcOrd="0" destOrd="0" parTransId="{4BABEF06-141E-4D34-9AF3-B92D3B5A2010}" sibTransId="{86268542-5BE1-4924-9BBA-A1250084B97C}"/>
-    <dgm:cxn modelId="{D353BC21-8B1D-43FA-B73B-733F4067C819}" srcId="{BCEE68E7-E680-4B60-8919-1AD0A8D11B44}" destId="{964C0B6F-2CB3-43EF-99AE-407192931FE9}" srcOrd="3" destOrd="0" parTransId="{A0002CB4-DA96-4A90-BF0E-513944DA0F80}" sibTransId="{2A2BAAE6-F139-4967-9940-154F82D28861}"/>
+    <dgm:cxn modelId="{3B19483A-A942-4EC6-831F-F37024DF6703}" type="presOf" srcId="{E6A940CA-3139-4A84-8624-2C3A3B5BF4E9}" destId="{802E0D7E-E42F-4DFC-A5F9-92F6FA97151A}" srcOrd="0" destOrd="1" presId="urn:microsoft.com/office/officeart/2005/8/layout/default"/>
+    <dgm:cxn modelId="{EB935644-801D-4BFF-8F7C-462229ACA705}" srcId="{2BB4AC55-3BB3-44B5-A2D4-95DF41B914F6}" destId="{4934DA8E-2EB9-4622-B547-9B70DE5F9252}" srcOrd="0" destOrd="0" parTransId="{29B0D920-72BD-4C41-8749-635669FD335D}" sibTransId="{AD2DC829-742B-4B12-A490-91ADBE757E94}"/>
+    <dgm:cxn modelId="{5D91A845-CA82-4F39-B4B8-5B63D1FB5E8C}" type="presOf" srcId="{2A4DBD4B-C789-400B-9088-C464F6796C3A}" destId="{9611FF97-88B3-4EB6-A051-4A955C4B8F57}" srcOrd="0" destOrd="2" presId="urn:microsoft.com/office/officeart/2005/8/layout/default"/>
+    <dgm:cxn modelId="{BFDED447-4138-402D-9A4F-735F9C751CE1}" type="presOf" srcId="{4934DA8E-2EB9-4622-B547-9B70DE5F9252}" destId="{2AD20990-D031-4DA0-9A24-A0D763C8E520}" srcOrd="0" destOrd="1" presId="urn:microsoft.com/office/officeart/2005/8/layout/default"/>
+    <dgm:cxn modelId="{C7296748-B752-47D2-9C2D-DB0F9A69D5B2}" srcId="{D96A6873-F594-4C6E-9E5F-4185404B986F}" destId="{8B3F396B-A6EF-4775-BE4B-BBAD1552346A}" srcOrd="2" destOrd="0" parTransId="{F5DB7516-6C26-48B4-BEA2-C2C56DCCB939}" sibTransId="{7021B319-C384-42AD-97B6-117AECE59AAE}"/>
+    <dgm:cxn modelId="{8AC11D4B-A735-4664-B5E2-5D3438CEADD0}" srcId="{E19B644E-F7A7-4940-B975-9C159FD08216}" destId="{E2DC5B99-35F0-4063-8E6E-5A90C690C55D}" srcOrd="0" destOrd="0" parTransId="{9F2CC5E3-3463-403B-8347-115451FA6DFE}" sibTransId="{BB11C002-B008-4121-AF26-D566B89522E3}"/>
     <dgm:cxn modelId="{DCFAD46E-0AF2-4D70-AFEB-F8BEDE497257}" srcId="{BCEE68E7-E680-4B60-8919-1AD0A8D11B44}" destId="{1AF8D583-084D-4EC1-B431-81A9E7D9DD51}" srcOrd="7" destOrd="0" parTransId="{3F57B88A-FE60-4083-BAB5-DA6872DDCDBF}" sibTransId="{89295EEB-351A-49A5-A7E2-86724FCAE719}"/>
-    <dgm:cxn modelId="{EB935644-801D-4BFF-8F7C-462229ACA705}" srcId="{2BB4AC55-3BB3-44B5-A2D4-95DF41B914F6}" destId="{4934DA8E-2EB9-4622-B547-9B70DE5F9252}" srcOrd="0" destOrd="0" parTransId="{29B0D920-72BD-4C41-8749-635669FD335D}" sibTransId="{AD2DC829-742B-4B12-A490-91ADBE757E94}"/>
-    <dgm:cxn modelId="{063A7D0D-973B-4516-871B-0E351C617807}" type="presOf" srcId="{4E7F13ED-605A-419B-8CD2-DD6C03D58BA1}" destId="{F5FC1B23-8B8E-437D-BB58-447F305FC241}" srcOrd="0" destOrd="4" presId="urn:microsoft.com/office/officeart/2005/8/layout/default"/>
+    <dgm:cxn modelId="{30FBE34E-DA54-4583-BA8C-E5CC8C415C81}" srcId="{1AF8D583-084D-4EC1-B431-81A9E7D9DD51}" destId="{FC433BB1-84D0-45DE-8609-252994CAE5C0}" srcOrd="0" destOrd="0" parTransId="{D2CB8791-66CB-4BFE-B94F-27F3F63346F7}" sibTransId="{40234B95-F5CE-4990-B36D-121F1F8D7E37}"/>
+    <dgm:cxn modelId="{C752A252-86AF-4166-94D9-E8932CC4B76B}" srcId="{BCEE68E7-E680-4B60-8919-1AD0A8D11B44}" destId="{D96A6873-F594-4C6E-9E5F-4185404B986F}" srcOrd="5" destOrd="0" parTransId="{EAC838BC-791B-4D31-8318-F4CF4FAB93CE}" sibTransId="{E7FE371F-7F36-42D8-A801-BA9743052206}"/>
+    <dgm:cxn modelId="{9C582D54-B671-47AB-86A6-D3791A52A5B8}" type="presOf" srcId="{8B3F396B-A6EF-4775-BE4B-BBAD1552346A}" destId="{F5FC1B23-8B8E-437D-BB58-447F305FC241}" srcOrd="0" destOrd="3" presId="urn:microsoft.com/office/officeart/2005/8/layout/default"/>
+    <dgm:cxn modelId="{2A677654-7906-40C9-85BF-E7C8E87EB4E8}" srcId="{BCEE68E7-E680-4B60-8919-1AD0A8D11B44}" destId="{64141F95-1203-42D3-A819-D3AD4971F088}" srcOrd="4" destOrd="0" parTransId="{C178DEF7-9178-446A-AE79-A2CF8570A19A}" sibTransId="{E40F05CB-9BCE-4F0C-8926-CA548BB491AE}"/>
     <dgm:cxn modelId="{B7CA1D76-5DCD-4D6B-8E95-7BC330293D33}" type="presOf" srcId="{CC808EE6-3BD0-4A70-B116-3E13410CFBB3}" destId="{802E0D7E-E42F-4DFC-A5F9-92F6FA97151A}" srcOrd="0" destOrd="2" presId="urn:microsoft.com/office/officeart/2005/8/layout/default"/>
-    <dgm:cxn modelId="{33BA9028-1FFB-4F48-86F8-AE82D1846CD0}" srcId="{D96A6873-F594-4C6E-9E5F-4185404B986F}" destId="{4E7F13ED-605A-419B-8CD2-DD6C03D58BA1}" srcOrd="3" destOrd="0" parTransId="{35690A83-E3C6-443F-9D65-64CF8E73DA1B}" sibTransId="{7AC25E8F-9274-4792-B3FD-9215684A5AEF}"/>
-    <dgm:cxn modelId="{C752A252-86AF-4166-94D9-E8932CC4B76B}" srcId="{BCEE68E7-E680-4B60-8919-1AD0A8D11B44}" destId="{D96A6873-F594-4C6E-9E5F-4185404B986F}" srcOrd="5" destOrd="0" parTransId="{EAC838BC-791B-4D31-8318-F4CF4FAB93CE}" sibTransId="{E7FE371F-7F36-42D8-A801-BA9743052206}"/>
-    <dgm:cxn modelId="{788A6485-A33E-4BC4-9D4C-2257B0BA5DED}" type="presOf" srcId="{F89384BF-5581-4BEA-BF8D-4FDDEDF7AD81}" destId="{F5FC1B23-8B8E-437D-BB58-447F305FC241}" srcOrd="0" destOrd="5" presId="urn:microsoft.com/office/officeart/2005/8/layout/default"/>
-    <dgm:cxn modelId="{2A677654-7906-40C9-85BF-E7C8E87EB4E8}" srcId="{BCEE68E7-E680-4B60-8919-1AD0A8D11B44}" destId="{64141F95-1203-42D3-A819-D3AD4971F088}" srcOrd="4" destOrd="0" parTransId="{C178DEF7-9178-446A-AE79-A2CF8570A19A}" sibTransId="{E40F05CB-9BCE-4F0C-8926-CA548BB491AE}"/>
     <dgm:cxn modelId="{FCAA9856-18A7-4AA8-A2AC-BD8FEA06B49B}" type="presOf" srcId="{1AF8D583-084D-4EC1-B431-81A9E7D9DD51}" destId="{7B83E206-557D-4546-89F9-59C34E7FD8AF}" srcOrd="0" destOrd="0" presId="urn:microsoft.com/office/officeart/2005/8/layout/default"/>
     <dgm:cxn modelId="{BE6C3377-8E1F-4FB7-BC55-BBB87A73A9CF}" type="presOf" srcId="{64141F95-1203-42D3-A819-D3AD4971F088}" destId="{802E0D7E-E42F-4DFC-A5F9-92F6FA97151A}" srcOrd="0" destOrd="0" presId="urn:microsoft.com/office/officeart/2005/8/layout/default"/>
-    <dgm:cxn modelId="{E6376BA7-1260-4402-9296-74354ADC193D}" srcId="{964C0B6F-2CB3-43EF-99AE-407192931FE9}" destId="{46D10E45-E31A-4939-AA8A-E5E7193CBFB6}" srcOrd="2" destOrd="0" parTransId="{DF335079-C4EE-4433-8E2B-21F9B53C1B71}" sibTransId="{5A59C3B6-DFD2-49CD-BD09-7ED785A85981}"/>
-    <dgm:cxn modelId="{7B6473D8-2AFB-4B68-A6EA-39CDC5B21A5D}" type="presOf" srcId="{D96A6873-F594-4C6E-9E5F-4185404B986F}" destId="{F5FC1B23-8B8E-437D-BB58-447F305FC241}" srcOrd="0" destOrd="0" presId="urn:microsoft.com/office/officeart/2005/8/layout/default"/>
-    <dgm:cxn modelId="{30FBE34E-DA54-4583-BA8C-E5CC8C415C81}" srcId="{1AF8D583-084D-4EC1-B431-81A9E7D9DD51}" destId="{FC433BB1-84D0-45DE-8609-252994CAE5C0}" srcOrd="0" destOrd="0" parTransId="{D2CB8791-66CB-4BFE-B94F-27F3F63346F7}" sibTransId="{40234B95-F5CE-4990-B36D-121F1F8D7E37}"/>
-    <dgm:cxn modelId="{F20DFB0D-5E89-4EBB-ADDF-51886C51D4A1}" srcId="{83DD2680-284D-4E8B-9DCA-2063AFE58CE0}" destId="{C8287ED3-BFA3-43A1-87C4-0A9A97A873D0}" srcOrd="0" destOrd="0" parTransId="{6C656434-5AE6-4026-89E9-FBC48AA1C7B3}" sibTransId="{7D9F26CF-9A44-4849-92F5-15F4C50BEF3F}"/>
+    <dgm:cxn modelId="{2DAD6B58-7130-4764-9E6D-13EC0E7AEBB1}" type="presOf" srcId="{C8287ED3-BFA3-43A1-87C4-0A9A97A873D0}" destId="{1A0B5453-C703-4F61-AB6B-DCFDF6204D82}" srcOrd="0" destOrd="1" presId="urn:microsoft.com/office/officeart/2005/8/layout/default"/>
+    <dgm:cxn modelId="{26B9EF58-7C62-4254-B40B-3D7FC814F6A5}" srcId="{83DD2680-284D-4E8B-9DCA-2063AFE58CE0}" destId="{945B3BD9-3F62-49BA-A795-391CC65CD45D}" srcOrd="1" destOrd="0" parTransId="{C38624AA-2603-478E-B937-90043ACFFEAC}" sibTransId="{B8C8AF85-7D12-4745-8C08-F1035BB03075}"/>
+    <dgm:cxn modelId="{FBE2977B-51B0-4A5D-B09A-6661B3ABBE5E}" type="presOf" srcId="{00381AF1-A12A-4F1F-A85F-55203C5E3227}" destId="{F5FC1B23-8B8E-437D-BB58-447F305FC241}" srcOrd="0" destOrd="2" presId="urn:microsoft.com/office/officeart/2005/8/layout/default"/>
+    <dgm:cxn modelId="{F936D180-4156-44E6-BA43-EA09B66FDF60}" srcId="{64141F95-1203-42D3-A819-D3AD4971F088}" destId="{CC808EE6-3BD0-4A70-B116-3E13410CFBB3}" srcOrd="1" destOrd="0" parTransId="{6A38B0B0-D79F-4A05-B312-5C82665B1857}" sibTransId="{3F10D218-87EF-44CF-AC11-2A9A9D72933E}"/>
+    <dgm:cxn modelId="{9DF78381-D453-49B8-910D-DB2D73DF4F2F}" srcId="{64141F95-1203-42D3-A819-D3AD4971F088}" destId="{E6A940CA-3139-4A84-8624-2C3A3B5BF4E9}" srcOrd="0" destOrd="0" parTransId="{3D2CF994-5C52-4F29-B657-08A66D453EFA}" sibTransId="{FAD37943-819B-46D0-B1A4-8023817108AE}"/>
+    <dgm:cxn modelId="{788A6485-A33E-4BC4-9D4C-2257B0BA5DED}" type="presOf" srcId="{F89384BF-5581-4BEA-BF8D-4FDDEDF7AD81}" destId="{F5FC1B23-8B8E-437D-BB58-447F305FC241}" srcOrd="0" destOrd="5" presId="urn:microsoft.com/office/officeart/2005/8/layout/default"/>
+    <dgm:cxn modelId="{9D4F6487-9AF9-49F3-9F6B-60C0127C90D9}" type="presOf" srcId="{BCEE68E7-E680-4B60-8919-1AD0A8D11B44}" destId="{E7243338-607E-40AA-BFE6-8F96D1A0B09B}" srcOrd="0" destOrd="0" presId="urn:microsoft.com/office/officeart/2005/8/layout/default"/>
+    <dgm:cxn modelId="{20BAB687-9860-45EB-99A9-7E5EE5695CC6}" srcId="{E19B644E-F7A7-4940-B975-9C159FD08216}" destId="{F84BC904-E44D-48D0-AA7D-1563193A6872}" srcOrd="1" destOrd="0" parTransId="{43062E7C-4F52-4CA4-AEF0-448FBC21B13A}" sibTransId="{5928C24B-62F7-4848-9676-D784F46F325A}"/>
+    <dgm:cxn modelId="{A8A1A289-A032-4796-AAA2-CA83460200C1}" srcId="{D96A6873-F594-4C6E-9E5F-4185404B986F}" destId="{F89384BF-5581-4BEA-BF8D-4FDDEDF7AD81}" srcOrd="4" destOrd="0" parTransId="{1124CF21-7053-4273-B637-084DB1A2746E}" sibTransId="{A012A2D6-F3C4-4098-AAEA-BE470D8C1760}"/>
     <dgm:cxn modelId="{B34EA58D-D0E7-4678-AA0B-568C43264413}" type="presOf" srcId="{83DD2680-284D-4E8B-9DCA-2063AFE58CE0}" destId="{1A0B5453-C703-4F61-AB6B-DCFDF6204D82}" srcOrd="0" destOrd="0" presId="urn:microsoft.com/office/officeart/2005/8/layout/default"/>
+    <dgm:cxn modelId="{7DF34B90-25BC-4EA4-9D03-EC500CF3BF08}" srcId="{BCEE68E7-E680-4B60-8919-1AD0A8D11B44}" destId="{83DD2680-284D-4E8B-9DCA-2063AFE58CE0}" srcOrd="6" destOrd="0" parTransId="{3C7786BC-A66A-4500-A1EA-C1A3EC24378A}" sibTransId="{FBF98381-08CB-47C2-8E04-3C3DE04EB4AE}"/>
+    <dgm:cxn modelId="{2961F193-1FE8-4041-880F-8B1810E52911}" srcId="{E19B644E-F7A7-4940-B975-9C159FD08216}" destId="{895396F2-6C1E-47FE-B7F2-A88779D4D15C}" srcOrd="2" destOrd="0" parTransId="{EB0BD76E-3706-43DD-9FCD-A885EBAA2476}" sibTransId="{3C1D563B-AE1E-4241-ADAF-D92605EA29EF}"/>
+    <dgm:cxn modelId="{B33DD59D-8946-41BF-8CAA-F09B59752C93}" type="presOf" srcId="{30B11F6F-E3A1-4499-A9B9-722973118C2D}" destId="{03AB44BC-CC99-4C4E-B750-C6B6E0C8CBA1}" srcOrd="0" destOrd="0" presId="urn:microsoft.com/office/officeart/2005/8/layout/default"/>
     <dgm:cxn modelId="{A0E4599E-443E-4D85-8A8D-5F03DF986B88}" type="presOf" srcId="{E19B644E-F7A7-4940-B975-9C159FD08216}" destId="{7244E3F8-15D7-4067-9E41-04A875E3E757}" srcOrd="0" destOrd="0" presId="urn:microsoft.com/office/officeart/2005/8/layout/default"/>
     <dgm:cxn modelId="{950CFB9F-08D3-4645-B3DD-FB19EAA63112}" srcId="{BCEE68E7-E680-4B60-8919-1AD0A8D11B44}" destId="{E19B644E-F7A7-4940-B975-9C159FD08216}" srcOrd="2" destOrd="0" parTransId="{6BD9D0E4-D94C-4698-ADD3-DFF00CD277E6}" sibTransId="{B14E065F-A3C5-45B9-A593-AB7C6B5A1194}"/>
     <dgm:cxn modelId="{A14E62A5-2DDA-40B7-B3AE-167214969B4B}" type="presOf" srcId="{67D69283-590A-4A30-8A9D-C9CB9FFC45D8}" destId="{9611FF97-88B3-4EB6-A051-4A955C4B8F57}" srcOrd="0" destOrd="1" presId="urn:microsoft.com/office/officeart/2005/8/layout/default"/>
-    <dgm:cxn modelId="{8AC11D4B-A735-4664-B5E2-5D3438CEADD0}" srcId="{E19B644E-F7A7-4940-B975-9C159FD08216}" destId="{E2DC5B99-35F0-4063-8E6E-5A90C690C55D}" srcOrd="0" destOrd="0" parTransId="{9F2CC5E3-3463-403B-8347-115451FA6DFE}" sibTransId="{BB11C002-B008-4121-AF26-D566B89522E3}"/>
+    <dgm:cxn modelId="{E6376BA7-1260-4402-9296-74354ADC193D}" srcId="{964C0B6F-2CB3-43EF-99AE-407192931FE9}" destId="{46D10E45-E31A-4939-AA8A-E5E7193CBFB6}" srcOrd="2" destOrd="0" parTransId="{DF335079-C4EE-4433-8E2B-21F9B53C1B71}" sibTransId="{5A59C3B6-DFD2-49CD-BD09-7ED785A85981}"/>
+    <dgm:cxn modelId="{80B759A9-7C91-412C-83A1-3AFBC8F428CD}" srcId="{964C0B6F-2CB3-43EF-99AE-407192931FE9}" destId="{2A4DBD4B-C789-400B-9088-C464F6796C3A}" srcOrd="1" destOrd="0" parTransId="{7D301E9F-2F2E-4937-907C-5721B39A0196}" sibTransId="{4C0DD6FD-8AEF-440A-B0CF-60DE639BBE35}"/>
+    <dgm:cxn modelId="{7975CEB1-532B-43BD-B801-D01B536A73BC}" type="presOf" srcId="{F84BC904-E44D-48D0-AA7D-1563193A6872}" destId="{7244E3F8-15D7-4067-9E41-04A875E3E757}" srcOrd="0" destOrd="2" presId="urn:microsoft.com/office/officeart/2005/8/layout/default"/>
+    <dgm:cxn modelId="{60199EB7-BD1E-42A9-B3E8-FED419ADF6F7}" type="presOf" srcId="{895396F2-6C1E-47FE-B7F2-A88779D4D15C}" destId="{7244E3F8-15D7-4067-9E41-04A875E3E757}" srcOrd="0" destOrd="3" presId="urn:microsoft.com/office/officeart/2005/8/layout/default"/>
+    <dgm:cxn modelId="{9E8BB0B9-00EE-409D-8CEC-C7DBE90F941F}" srcId="{D96A6873-F594-4C6E-9E5F-4185404B986F}" destId="{E5CEE8CE-586D-45E2-B5A7-95337159D85A}" srcOrd="0" destOrd="0" parTransId="{4BABEF06-141E-4D34-9AF3-B92D3B5A2010}" sibTransId="{86268542-5BE1-4924-9BBA-A1250084B97C}"/>
+    <dgm:cxn modelId="{EB11CDC2-2B83-47B0-8E3E-2ABDBDF3A080}" type="presOf" srcId="{945B3BD9-3F62-49BA-A795-391CC65CD45D}" destId="{1A0B5453-C703-4F61-AB6B-DCFDF6204D82}" srcOrd="0" destOrd="2" presId="urn:microsoft.com/office/officeart/2005/8/layout/default"/>
+    <dgm:cxn modelId="{A2ABF0CC-683E-40B2-8654-39AB715A15FC}" type="presOf" srcId="{E2DC5B99-35F0-4063-8E6E-5A90C690C55D}" destId="{7244E3F8-15D7-4067-9E41-04A875E3E757}" srcOrd="0" destOrd="1" presId="urn:microsoft.com/office/officeart/2005/8/layout/default"/>
     <dgm:cxn modelId="{C2EE9DD1-434A-401A-A7A9-BF3BE896E312}" srcId="{D96A6873-F594-4C6E-9E5F-4185404B986F}" destId="{00381AF1-A12A-4F1F-A85F-55203C5E3227}" srcOrd="1" destOrd="0" parTransId="{BDF580C4-D5C7-4B84-BF9F-ADD25190FF82}" sibTransId="{4CA7D9AE-45B2-49DA-85E9-5F99FC9F35F7}"/>
-    <dgm:cxn modelId="{80B759A9-7C91-412C-83A1-3AFBC8F428CD}" srcId="{964C0B6F-2CB3-43EF-99AE-407192931FE9}" destId="{2A4DBD4B-C789-400B-9088-C464F6796C3A}" srcOrd="1" destOrd="0" parTransId="{7D301E9F-2F2E-4937-907C-5721B39A0196}" sibTransId="{4C0DD6FD-8AEF-440A-B0CF-60DE639BBE35}"/>
-    <dgm:cxn modelId="{EB11CDC2-2B83-47B0-8E3E-2ABDBDF3A080}" type="presOf" srcId="{945B3BD9-3F62-49BA-A795-391CC65CD45D}" destId="{1A0B5453-C703-4F61-AB6B-DCFDF6204D82}" srcOrd="0" destOrd="2" presId="urn:microsoft.com/office/officeart/2005/8/layout/default"/>
-    <dgm:cxn modelId="{9C582D54-B671-47AB-86A6-D3791A52A5B8}" type="presOf" srcId="{8B3F396B-A6EF-4775-BE4B-BBAD1552346A}" destId="{F5FC1B23-8B8E-437D-BB58-447F305FC241}" srcOrd="0" destOrd="3" presId="urn:microsoft.com/office/officeart/2005/8/layout/default"/>
+    <dgm:cxn modelId="{7B6473D8-2AFB-4B68-A6EA-39CDC5B21A5D}" type="presOf" srcId="{D96A6873-F594-4C6E-9E5F-4185404B986F}" destId="{F5FC1B23-8B8E-437D-BB58-447F305FC241}" srcOrd="0" destOrd="0" presId="urn:microsoft.com/office/officeart/2005/8/layout/default"/>
+    <dgm:cxn modelId="{27B3A6DE-FA7A-4392-9897-A0EAACC9E828}" type="presOf" srcId="{2BB4AC55-3BB3-44B5-A2D4-95DF41B914F6}" destId="{2AD20990-D031-4DA0-9A24-A0D763C8E520}" srcOrd="0" destOrd="0" presId="urn:microsoft.com/office/officeart/2005/8/layout/default"/>
     <dgm:cxn modelId="{5EF246E4-224A-4A3A-82B0-E694EBB55A8E}" srcId="{964C0B6F-2CB3-43EF-99AE-407192931FE9}" destId="{67D69283-590A-4A30-8A9D-C9CB9FFC45D8}" srcOrd="0" destOrd="0" parTransId="{98FA0033-DA86-43B4-8E36-EE2EB75BB5CB}" sibTransId="{6FC06F9A-D31D-4A61-8D16-878685F7519E}"/>
-    <dgm:cxn modelId="{2961F193-1FE8-4041-880F-8B1810E52911}" srcId="{E19B644E-F7A7-4940-B975-9C159FD08216}" destId="{895396F2-6C1E-47FE-B7F2-A88779D4D15C}" srcOrd="2" destOrd="0" parTransId="{EB0BD76E-3706-43DD-9FCD-A885EBAA2476}" sibTransId="{3C1D563B-AE1E-4241-ADAF-D92605EA29EF}"/>
     <dgm:cxn modelId="{A1C110E9-E40B-42EF-B354-4E74303A273F}" type="presOf" srcId="{0A4231FA-39D4-4CA6-BB0F-81D1D3598AB7}" destId="{2AD20990-D031-4DA0-9A24-A0D763C8E520}" srcOrd="0" destOrd="2" presId="urn:microsoft.com/office/officeart/2005/8/layout/default"/>
+    <dgm:cxn modelId="{EA5522F0-2E05-4381-A628-FF352B81C4F4}" srcId="{BCEE68E7-E680-4B60-8919-1AD0A8D11B44}" destId="{30B11F6F-E3A1-4499-A9B9-722973118C2D}" srcOrd="0" destOrd="0" parTransId="{B49FEF80-8747-4D7E-A030-54308AB6F5DA}" sibTransId="{5FC154D6-8DB5-4FA8-8A0D-8B175222D5E0}"/>
+    <dgm:cxn modelId="{57A7D9F7-BFC1-477C-9B30-C74ABD0C5CE1}" type="presOf" srcId="{FC433BB1-84D0-45DE-8609-252994CAE5C0}" destId="{7B83E206-557D-4546-89F9-59C34E7FD8AF}" srcOrd="0" destOrd="1" presId="urn:microsoft.com/office/officeart/2005/8/layout/default"/>
     <dgm:cxn modelId="{A45F5BFD-9C37-4411-9730-45E2A78AF143}" type="presOf" srcId="{E5CEE8CE-586D-45E2-B5A7-95337159D85A}" destId="{F5FC1B23-8B8E-437D-BB58-447F305FC241}" srcOrd="0" destOrd="1" presId="urn:microsoft.com/office/officeart/2005/8/layout/default"/>
-    <dgm:cxn modelId="{3B19483A-A942-4EC6-831F-F37024DF6703}" type="presOf" srcId="{E6A940CA-3139-4A84-8624-2C3A3B5BF4E9}" destId="{802E0D7E-E42F-4DFC-A5F9-92F6FA97151A}" srcOrd="0" destOrd="1" presId="urn:microsoft.com/office/officeart/2005/8/layout/default"/>
-    <dgm:cxn modelId="{C7296748-B752-47D2-9C2D-DB0F9A69D5B2}" srcId="{D96A6873-F594-4C6E-9E5F-4185404B986F}" destId="{8B3F396B-A6EF-4775-BE4B-BBAD1552346A}" srcOrd="2" destOrd="0" parTransId="{F5DB7516-6C26-48B4-BEA2-C2C56DCCB939}" sibTransId="{7021B319-C384-42AD-97B6-117AECE59AAE}"/>
-    <dgm:cxn modelId="{EA5522F0-2E05-4381-A628-FF352B81C4F4}" srcId="{BCEE68E7-E680-4B60-8919-1AD0A8D11B44}" destId="{30B11F6F-E3A1-4499-A9B9-722973118C2D}" srcOrd="0" destOrd="0" parTransId="{B49FEF80-8747-4D7E-A030-54308AB6F5DA}" sibTransId="{5FC154D6-8DB5-4FA8-8A0D-8B175222D5E0}"/>
-    <dgm:cxn modelId="{60199EB7-BD1E-42A9-B3E8-FED419ADF6F7}" type="presOf" srcId="{895396F2-6C1E-47FE-B7F2-A88779D4D15C}" destId="{7244E3F8-15D7-4067-9E41-04A875E3E757}" srcOrd="0" destOrd="3" presId="urn:microsoft.com/office/officeart/2005/8/layout/default"/>
-    <dgm:cxn modelId="{FBE2977B-51B0-4A5D-B09A-6661B3ABBE5E}" type="presOf" srcId="{00381AF1-A12A-4F1F-A85F-55203C5E3227}" destId="{F5FC1B23-8B8E-437D-BB58-447F305FC241}" srcOrd="0" destOrd="2" presId="urn:microsoft.com/office/officeart/2005/8/layout/default"/>
-    <dgm:cxn modelId="{6350410C-8132-40E8-B077-37578E59E372}" srcId="{BCEE68E7-E680-4B60-8919-1AD0A8D11B44}" destId="{2BB4AC55-3BB3-44B5-A2D4-95DF41B914F6}" srcOrd="1" destOrd="0" parTransId="{B6728353-1D51-44C9-8945-6F09F190B536}" sibTransId="{DDF7EBE3-702D-43A3-A548-7BBCFA476ABF}"/>
-    <dgm:cxn modelId="{A2ABF0CC-683E-40B2-8654-39AB715A15FC}" type="presOf" srcId="{E2DC5B99-35F0-4063-8E6E-5A90C690C55D}" destId="{7244E3F8-15D7-4067-9E41-04A875E3E757}" srcOrd="0" destOrd="1" presId="urn:microsoft.com/office/officeart/2005/8/layout/default"/>
-    <dgm:cxn modelId="{BFDED447-4138-402D-9A4F-735F9C751CE1}" type="presOf" srcId="{4934DA8E-2EB9-4622-B547-9B70DE5F9252}" destId="{2AD20990-D031-4DA0-9A24-A0D763C8E520}" srcOrd="0" destOrd="1" presId="urn:microsoft.com/office/officeart/2005/8/layout/default"/>
-    <dgm:cxn modelId="{5D91A845-CA82-4F39-B4B8-5B63D1FB5E8C}" type="presOf" srcId="{2A4DBD4B-C789-400B-9088-C464F6796C3A}" destId="{9611FF97-88B3-4EB6-A051-4A955C4B8F57}" srcOrd="0" destOrd="2" presId="urn:microsoft.com/office/officeart/2005/8/layout/default"/>
-    <dgm:cxn modelId="{7DF34B90-25BC-4EA4-9D03-EC500CF3BF08}" srcId="{BCEE68E7-E680-4B60-8919-1AD0A8D11B44}" destId="{83DD2680-284D-4E8B-9DCA-2063AFE58CE0}" srcOrd="6" destOrd="0" parTransId="{3C7786BC-A66A-4500-A1EA-C1A3EC24378A}" sibTransId="{FBF98381-08CB-47C2-8E04-3C3DE04EB4AE}"/>
-    <dgm:cxn modelId="{9DF78381-D453-49B8-910D-DB2D73DF4F2F}" srcId="{64141F95-1203-42D3-A819-D3AD4971F088}" destId="{E6A940CA-3139-4A84-8624-2C3A3B5BF4E9}" srcOrd="0" destOrd="0" parTransId="{3D2CF994-5C52-4F29-B657-08A66D453EFA}" sibTransId="{FAD37943-819B-46D0-B1A4-8023817108AE}"/>
-    <dgm:cxn modelId="{26B9EF58-7C62-4254-B40B-3D7FC814F6A5}" srcId="{83DD2680-284D-4E8B-9DCA-2063AFE58CE0}" destId="{945B3BD9-3F62-49BA-A795-391CC65CD45D}" srcOrd="1" destOrd="0" parTransId="{C38624AA-2603-478E-B937-90043ACFFEAC}" sibTransId="{B8C8AF85-7D12-4745-8C08-F1035BB03075}"/>
     <dgm:cxn modelId="{725C58FF-3107-4327-A38B-E8242D470341}" srcId="{2BB4AC55-3BB3-44B5-A2D4-95DF41B914F6}" destId="{0A4231FA-39D4-4CA6-BB0F-81D1D3598AB7}" srcOrd="1" destOrd="0" parTransId="{781EE706-B72A-4F23-9F2B-F24EE7A42A41}" sibTransId="{8BDF3D17-3FD4-47E6-9EF5-C1A54892CABB}"/>
     <dgm:cxn modelId="{274C5B1E-7331-4D89-A01F-EA588A370B5D}" type="presParOf" srcId="{E7243338-607E-40AA-BFE6-8F96D1A0B09B}" destId="{03AB44BC-CC99-4C4E-B750-C6B6E0C8CBA1}" srcOrd="0" destOrd="0" presId="urn:microsoft.com/office/officeart/2005/8/layout/default"/>
     <dgm:cxn modelId="{B7027D0D-504E-42DC-8EE5-1431ED53002F}" type="presParOf" srcId="{E7243338-607E-40AA-BFE6-8F96D1A0B09B}" destId="{8A74A1A8-5EBE-429D-87D4-D7CC6E7D2452}" srcOrd="1" destOrd="0" presId="urn:microsoft.com/office/officeart/2005/8/layout/default"/>
@@ -3663,18 +3666,18 @@
     </dgm:pt>
   </dgm:ptLst>
   <dgm:cxnLst>
-    <dgm:cxn modelId="{58C0F6D7-141B-4F16-91B7-30CE061032BF}" type="presOf" srcId="{2BFE4784-7C8B-4ECD-87FA-93018016CA3A}" destId="{3C415760-C2DF-4D24-A325-C49D1FCEF522}" srcOrd="0" destOrd="0" presId="urn:microsoft.com/office/officeart/2005/8/layout/orgChart1"/>
-    <dgm:cxn modelId="{75B29E75-B531-4184-92DF-BCCEF8838284}" srcId="{CF020EC6-BE06-45E5-8891-25E09E565366}" destId="{472A8ED7-56AC-4006-A3D1-2FA4645EB1A1}" srcOrd="0" destOrd="0" parTransId="{6C414E54-6B2F-431F-AF8D-BDA122E449D7}" sibTransId="{7E925046-3022-4942-848C-ADFC2A04435A}"/>
-    <dgm:cxn modelId="{8686D090-A282-4B75-8DA4-594619F505AF}" type="presOf" srcId="{6C414E54-6B2F-431F-AF8D-BDA122E449D7}" destId="{393411E3-75CA-4472-95D3-9B68B26FC527}" srcOrd="0" destOrd="0" presId="urn:microsoft.com/office/officeart/2005/8/layout/orgChart1"/>
-    <dgm:cxn modelId="{92B81F9F-1139-4A40-BCDB-8904738802E8}" type="presOf" srcId="{CF020EC6-BE06-45E5-8891-25E09E565366}" destId="{046C51D2-6C32-41FF-B34A-9A0606DA0C4C}" srcOrd="0" destOrd="0" presId="urn:microsoft.com/office/officeart/2005/8/layout/orgChart1"/>
-    <dgm:cxn modelId="{30982576-82F9-48B4-A898-AAEFF4565E03}" type="presOf" srcId="{EF58B538-70CC-4728-811A-E7293EA40DBE}" destId="{FDDCAC9E-A853-4B42-A374-18A190446183}" srcOrd="0" destOrd="0" presId="urn:microsoft.com/office/officeart/2005/8/layout/orgChart1"/>
+    <dgm:cxn modelId="{1D058C03-0AC5-467A-9327-3CE843A74B3E}" type="presOf" srcId="{CF020EC6-BE06-45E5-8891-25E09E565366}" destId="{E20A615B-B0C6-4989-9074-706BD71B6369}" srcOrd="1" destOrd="0" presId="urn:microsoft.com/office/officeart/2005/8/layout/orgChart1"/>
+    <dgm:cxn modelId="{E5E0C308-C8CF-4188-8F20-06FFE7617532}" srcId="{CF020EC6-BE06-45E5-8891-25E09E565366}" destId="{EF58B538-70CC-4728-811A-E7293EA40DBE}" srcOrd="1" destOrd="0" parTransId="{2BFE4784-7C8B-4ECD-87FA-93018016CA3A}" sibTransId="{ED070524-5B60-47DD-854D-5A8E51E2B343}"/>
     <dgm:cxn modelId="{D8E24318-7679-4509-B5CF-E6176F6CE40B}" type="presOf" srcId="{EF58B538-70CC-4728-811A-E7293EA40DBE}" destId="{53E9AD18-625E-448D-9BD8-61A13001D131}" srcOrd="1" destOrd="0" presId="urn:microsoft.com/office/officeart/2005/8/layout/orgChart1"/>
-    <dgm:cxn modelId="{E5E0C308-C8CF-4188-8F20-06FFE7617532}" srcId="{CF020EC6-BE06-45E5-8891-25E09E565366}" destId="{EF58B538-70CC-4728-811A-E7293EA40DBE}" srcOrd="1" destOrd="0" parTransId="{2BFE4784-7C8B-4ECD-87FA-93018016CA3A}" sibTransId="{ED070524-5B60-47DD-854D-5A8E51E2B343}"/>
     <dgm:cxn modelId="{065DA94A-51EE-47B6-B434-BB4ABB3CE16D}" type="presOf" srcId="{472A8ED7-56AC-4006-A3D1-2FA4645EB1A1}" destId="{6B5F1D9F-DD4B-437F-A3C4-D24FED3D5308}" srcOrd="1" destOrd="0" presId="urn:microsoft.com/office/officeart/2005/8/layout/orgChart1"/>
     <dgm:cxn modelId="{3821E56D-9DDC-4C58-A7AB-D5E198F70F7F}" type="presOf" srcId="{C1BD00E5-F3C3-4D0C-A7B8-BBD0A9DA72CC}" destId="{D3422627-0F1C-47DA-9080-9CA553F8CB61}" srcOrd="0" destOrd="0" presId="urn:microsoft.com/office/officeart/2005/8/layout/orgChart1"/>
-    <dgm:cxn modelId="{1D058C03-0AC5-467A-9327-3CE843A74B3E}" type="presOf" srcId="{CF020EC6-BE06-45E5-8891-25E09E565366}" destId="{E20A615B-B0C6-4989-9074-706BD71B6369}" srcOrd="1" destOrd="0" presId="urn:microsoft.com/office/officeart/2005/8/layout/orgChart1"/>
+    <dgm:cxn modelId="{75B29E75-B531-4184-92DF-BCCEF8838284}" srcId="{CF020EC6-BE06-45E5-8891-25E09E565366}" destId="{472A8ED7-56AC-4006-A3D1-2FA4645EB1A1}" srcOrd="0" destOrd="0" parTransId="{6C414E54-6B2F-431F-AF8D-BDA122E449D7}" sibTransId="{7E925046-3022-4942-848C-ADFC2A04435A}"/>
+    <dgm:cxn modelId="{30982576-82F9-48B4-A898-AAEFF4565E03}" type="presOf" srcId="{EF58B538-70CC-4728-811A-E7293EA40DBE}" destId="{FDDCAC9E-A853-4B42-A374-18A190446183}" srcOrd="0" destOrd="0" presId="urn:microsoft.com/office/officeart/2005/8/layout/orgChart1"/>
+    <dgm:cxn modelId="{8686D090-A282-4B75-8DA4-594619F505AF}" type="presOf" srcId="{6C414E54-6B2F-431F-AF8D-BDA122E449D7}" destId="{393411E3-75CA-4472-95D3-9B68B26FC527}" srcOrd="0" destOrd="0" presId="urn:microsoft.com/office/officeart/2005/8/layout/orgChart1"/>
+    <dgm:cxn modelId="{D4DEEA9A-D22F-47E3-BD59-7D85BA945FF9}" type="presOf" srcId="{472A8ED7-56AC-4006-A3D1-2FA4645EB1A1}" destId="{7BE70284-1A7C-4446-BB7E-661E7C0FDA94}" srcOrd="0" destOrd="0" presId="urn:microsoft.com/office/officeart/2005/8/layout/orgChart1"/>
+    <dgm:cxn modelId="{92B81F9F-1139-4A40-BCDB-8904738802E8}" type="presOf" srcId="{CF020EC6-BE06-45E5-8891-25E09E565366}" destId="{046C51D2-6C32-41FF-B34A-9A0606DA0C4C}" srcOrd="0" destOrd="0" presId="urn:microsoft.com/office/officeart/2005/8/layout/orgChart1"/>
+    <dgm:cxn modelId="{58C0F6D7-141B-4F16-91B7-30CE061032BF}" type="presOf" srcId="{2BFE4784-7C8B-4ECD-87FA-93018016CA3A}" destId="{3C415760-C2DF-4D24-A325-C49D1FCEF522}" srcOrd="0" destOrd="0" presId="urn:microsoft.com/office/officeart/2005/8/layout/orgChart1"/>
     <dgm:cxn modelId="{94329EFE-D05A-4016-B678-C0747FA17784}" srcId="{C1BD00E5-F3C3-4D0C-A7B8-BBD0A9DA72CC}" destId="{CF020EC6-BE06-45E5-8891-25E09E565366}" srcOrd="0" destOrd="0" parTransId="{2DA96CED-635A-45E3-899E-3B3BD755DAB9}" sibTransId="{CEE52167-85F4-4282-AF64-47CCEA67C55D}"/>
-    <dgm:cxn modelId="{D4DEEA9A-D22F-47E3-BD59-7D85BA945FF9}" type="presOf" srcId="{472A8ED7-56AC-4006-A3D1-2FA4645EB1A1}" destId="{7BE70284-1A7C-4446-BB7E-661E7C0FDA94}" srcOrd="0" destOrd="0" presId="urn:microsoft.com/office/officeart/2005/8/layout/orgChart1"/>
     <dgm:cxn modelId="{B630A2AB-846F-4089-88D6-BC6C2FCA8EFB}" type="presParOf" srcId="{D3422627-0F1C-47DA-9080-9CA553F8CB61}" destId="{03C34343-7DBF-4C1F-A3E9-1CB56291F6DF}" srcOrd="0" destOrd="0" presId="urn:microsoft.com/office/officeart/2005/8/layout/orgChart1"/>
     <dgm:cxn modelId="{F02ED083-1E03-4341-B588-0612A556ACEF}" type="presParOf" srcId="{03C34343-7DBF-4C1F-A3E9-1CB56291F6DF}" destId="{4EECE473-B0E0-45BA-8415-3A38AA47AE46}" srcOrd="0" destOrd="0" presId="urn:microsoft.com/office/officeart/2005/8/layout/orgChart1"/>
     <dgm:cxn modelId="{9F9AA46A-97E0-4534-8875-77B50E36FC94}" type="presParOf" srcId="{4EECE473-B0E0-45BA-8415-3A38AA47AE46}" destId="{046C51D2-6C32-41FF-B34A-9A0606DA0C4C}" srcOrd="0" destOrd="0" presId="urn:microsoft.com/office/officeart/2005/8/layout/orgChart1"/>
@@ -3721,8 +3724,8 @@
       </dsp:nvSpPr>
       <dsp:spPr>
         <a:xfrm>
-          <a:off x="782990" y="464430"/>
-          <a:ext cx="4477676" cy="795470"/>
+          <a:off x="783027" y="464252"/>
+          <a:ext cx="4477885" cy="795507"/>
         </a:xfrm>
         <a:prstGeom prst="rect">
           <a:avLst/>
@@ -3769,7 +3772,7 @@
         </a:bodyPr>
         <a:lstStyle/>
         <a:p>
-          <a:pPr lvl="0" algn="ctr" defTabSz="1422400">
+          <a:pPr marL="0" lvl="0" indent="0" algn="ctr" defTabSz="1422400">
             <a:lnSpc>
               <a:spcPct val="90000"/>
             </a:lnSpc>
@@ -3779,6 +3782,7 @@
             <a:spcAft>
               <a:spcPct val="35000"/>
             </a:spcAft>
+            <a:buNone/>
           </a:pPr>
           <a:r>
             <a:rPr lang="it-IT" sz="3200" b="1" u="none" kern="1200"/>
@@ -3787,8 +3791,8 @@
         </a:p>
       </dsp:txBody>
       <dsp:txXfrm>
-        <a:off x="782990" y="464430"/>
-        <a:ext cx="4477676" cy="795470"/>
+        <a:off x="783027" y="464252"/>
+        <a:ext cx="4477885" cy="795507"/>
       </dsp:txXfrm>
     </dsp:sp>
     <dsp:sp modelId="{2AD20990-D031-4DA0-9A24-A0D763C8E520}">
@@ -3798,8 +3802,8 @@
       </dsp:nvSpPr>
       <dsp:spPr>
         <a:xfrm>
-          <a:off x="699897" y="1868421"/>
-          <a:ext cx="2017671" cy="1285706"/>
+          <a:off x="699930" y="1868308"/>
+          <a:ext cx="2017765" cy="1285766"/>
         </a:xfrm>
         <a:prstGeom prst="rect">
           <a:avLst/>
@@ -3846,7 +3850,7 @@
         </a:bodyPr>
         <a:lstStyle/>
         <a:p>
-          <a:pPr lvl="0" algn="l" defTabSz="622300">
+          <a:pPr marL="0" lvl="0" indent="0" algn="l" defTabSz="622300">
             <a:lnSpc>
               <a:spcPct val="90000"/>
             </a:lnSpc>
@@ -3856,6 +3860,7 @@
             <a:spcAft>
               <a:spcPct val="35000"/>
             </a:spcAft>
+            <a:buNone/>
           </a:pPr>
           <a:endParaRPr lang="it-IT" sz="1400" u="none" kern="1200"/>
         </a:p>
@@ -3870,7 +3875,7 @@
             <a:spcAft>
               <a:spcPct val="15000"/>
             </a:spcAft>
-            <a:buChar char="••"/>
+            <a:buChar char="•"/>
           </a:pPr>
           <a:r>
             <a:rPr lang="it-IT" sz="1100" u="none" kern="1200"/>
@@ -3888,7 +3893,7 @@
             <a:spcAft>
               <a:spcPct val="15000"/>
             </a:spcAft>
-            <a:buChar char="••"/>
+            <a:buChar char="•"/>
           </a:pPr>
           <a:r>
             <a:rPr lang="it-IT" sz="1100" u="none" kern="1200"/>
@@ -3897,8 +3902,8 @@
         </a:p>
       </dsp:txBody>
       <dsp:txXfrm>
-        <a:off x="699897" y="1868421"/>
-        <a:ext cx="2017671" cy="1285706"/>
+        <a:off x="699930" y="1868308"/>
+        <a:ext cx="2017765" cy="1285766"/>
       </dsp:txXfrm>
     </dsp:sp>
     <dsp:sp modelId="{7244E3F8-15D7-4067-9E41-04A875E3E757}">
@@ -3908,8 +3913,8 @@
       </dsp:nvSpPr>
       <dsp:spPr>
         <a:xfrm>
-          <a:off x="3326089" y="1868421"/>
-          <a:ext cx="2017671" cy="1285706"/>
+          <a:off x="3326244" y="1868308"/>
+          <a:ext cx="2017765" cy="1285766"/>
         </a:xfrm>
         <a:prstGeom prst="rect">
           <a:avLst/>
@@ -3956,7 +3961,7 @@
         </a:bodyPr>
         <a:lstStyle/>
         <a:p>
-          <a:pPr lvl="0" algn="l" defTabSz="622300">
+          <a:pPr marL="0" lvl="0" indent="0" algn="l" defTabSz="622300">
             <a:lnSpc>
               <a:spcPct val="90000"/>
             </a:lnSpc>
@@ -3966,6 +3971,7 @@
             <a:spcAft>
               <a:spcPct val="35000"/>
             </a:spcAft>
+            <a:buNone/>
           </a:pPr>
           <a:r>
             <a:rPr lang="it-IT" sz="1400" u="none" kern="1200"/>
@@ -3983,7 +3989,7 @@
             <a:spcAft>
               <a:spcPct val="15000"/>
             </a:spcAft>
-            <a:buChar char="••"/>
+            <a:buChar char="•"/>
           </a:pPr>
           <a:r>
             <a:rPr lang="it-IT" sz="1100" u="none" kern="1200"/>
@@ -4001,7 +4007,7 @@
             <a:spcAft>
               <a:spcPct val="15000"/>
             </a:spcAft>
-            <a:buChar char="••"/>
+            <a:buChar char="•"/>
           </a:pPr>
           <a:r>
             <a:rPr lang="it-IT" sz="1100" u="none" kern="1200"/>
@@ -4019,7 +4025,7 @@
             <a:spcAft>
               <a:spcPct val="15000"/>
             </a:spcAft>
-            <a:buChar char="••"/>
+            <a:buChar char="•"/>
           </a:pPr>
           <a:r>
             <a:rPr lang="it-IT" sz="1100" u="none" kern="1200"/>
@@ -4028,8 +4034,8 @@
         </a:p>
       </dsp:txBody>
       <dsp:txXfrm>
-        <a:off x="3326089" y="1868421"/>
-        <a:ext cx="2017671" cy="1285706"/>
+        <a:off x="3326244" y="1868308"/>
+        <a:ext cx="2017765" cy="1285766"/>
       </dsp:txXfrm>
     </dsp:sp>
     <dsp:sp modelId="{9611FF97-88B3-4EB6-A051-4A955C4B8F57}">
@@ -4039,8 +4045,8 @@
       </dsp:nvSpPr>
       <dsp:spPr>
         <a:xfrm>
-          <a:off x="699897" y="3762648"/>
-          <a:ext cx="2017671" cy="1285706"/>
+          <a:off x="699930" y="3762623"/>
+          <a:ext cx="2017765" cy="1285766"/>
         </a:xfrm>
         <a:prstGeom prst="rect">
           <a:avLst/>
@@ -4087,7 +4093,7 @@
         </a:bodyPr>
         <a:lstStyle/>
         <a:p>
-          <a:pPr lvl="0" algn="l" defTabSz="622300">
+          <a:pPr marL="0" lvl="0" indent="0" algn="l" defTabSz="622300">
             <a:lnSpc>
               <a:spcPct val="90000"/>
             </a:lnSpc>
@@ -4097,6 +4103,7 @@
             <a:spcAft>
               <a:spcPct val="35000"/>
             </a:spcAft>
+            <a:buNone/>
           </a:pPr>
           <a:r>
             <a:rPr lang="it-IT" sz="1400" u="none" kern="1200"/>
@@ -4114,7 +4121,7 @@
             <a:spcAft>
               <a:spcPct val="15000"/>
             </a:spcAft>
-            <a:buChar char="••"/>
+            <a:buChar char="•"/>
           </a:pPr>
           <a:r>
             <a:rPr lang="it-IT" sz="1100" u="none" kern="1200"/>
@@ -4132,7 +4139,7 @@
             <a:spcAft>
               <a:spcPct val="15000"/>
             </a:spcAft>
-            <a:buChar char="••"/>
+            <a:buChar char="•"/>
           </a:pPr>
           <a:r>
             <a:rPr lang="it-IT" sz="1100" u="none" kern="1200"/>
@@ -4150,7 +4157,7 @@
             <a:spcAft>
               <a:spcPct val="15000"/>
             </a:spcAft>
-            <a:buChar char="••"/>
+            <a:buChar char="•"/>
           </a:pPr>
           <a:r>
             <a:rPr lang="it-IT" sz="1100" u="none" kern="1200"/>
@@ -4159,8 +4166,8 @@
         </a:p>
       </dsp:txBody>
       <dsp:txXfrm>
-        <a:off x="699897" y="3762648"/>
-        <a:ext cx="2017671" cy="1285706"/>
+        <a:off x="699930" y="3762623"/>
+        <a:ext cx="2017765" cy="1285766"/>
       </dsp:txXfrm>
     </dsp:sp>
     <dsp:sp modelId="{802E0D7E-E42F-4DFC-A5F9-92F6FA97151A}">
@@ -4170,8 +4177,8 @@
       </dsp:nvSpPr>
       <dsp:spPr>
         <a:xfrm>
-          <a:off x="3326089" y="3762648"/>
-          <a:ext cx="2017671" cy="1285706"/>
+          <a:off x="3326244" y="3762623"/>
+          <a:ext cx="2017765" cy="1285766"/>
         </a:xfrm>
         <a:prstGeom prst="rect">
           <a:avLst/>
@@ -4218,7 +4225,7 @@
         </a:bodyPr>
         <a:lstStyle/>
         <a:p>
-          <a:pPr lvl="0" algn="l" defTabSz="622300">
+          <a:pPr marL="0" lvl="0" indent="0" algn="l" defTabSz="622300">
             <a:lnSpc>
               <a:spcPct val="90000"/>
             </a:lnSpc>
@@ -4228,6 +4235,7 @@
             <a:spcAft>
               <a:spcPct val="35000"/>
             </a:spcAft>
+            <a:buNone/>
           </a:pPr>
           <a:r>
             <a:rPr lang="it-IT" sz="1400" u="none" kern="1200"/>
@@ -4245,7 +4253,7 @@
             <a:spcAft>
               <a:spcPct val="15000"/>
             </a:spcAft>
-            <a:buChar char="••"/>
+            <a:buChar char="•"/>
           </a:pPr>
           <a:r>
             <a:rPr lang="it-IT" sz="1100" u="none" kern="1200"/>
@@ -4263,7 +4271,7 @@
             <a:spcAft>
               <a:spcPct val="15000"/>
             </a:spcAft>
-            <a:buChar char="••"/>
+            <a:buChar char="•"/>
           </a:pPr>
           <a:r>
             <a:rPr lang="it-IT" sz="1100" u="none" kern="1200"/>
@@ -4272,8 +4280,8 @@
         </a:p>
       </dsp:txBody>
       <dsp:txXfrm>
-        <a:off x="3326089" y="3762648"/>
-        <a:ext cx="2017671" cy="1285706"/>
+        <a:off x="3326244" y="3762623"/>
+        <a:ext cx="2017765" cy="1285766"/>
       </dsp:txXfrm>
     </dsp:sp>
     <dsp:sp modelId="{F5FC1B23-8B8E-437D-BB58-447F305FC241}">
@@ -4283,8 +4291,8 @@
       </dsp:nvSpPr>
       <dsp:spPr>
         <a:xfrm>
-          <a:off x="741444" y="5656875"/>
-          <a:ext cx="2017671" cy="1285706"/>
+          <a:off x="741478" y="5656939"/>
+          <a:ext cx="2017765" cy="1285766"/>
         </a:xfrm>
         <a:prstGeom prst="rect">
           <a:avLst/>
@@ -4331,7 +4339,7 @@
         </a:bodyPr>
         <a:lstStyle/>
         <a:p>
-          <a:pPr lvl="0" algn="l" defTabSz="622300">
+          <a:pPr marL="0" lvl="0" indent="0" algn="l" defTabSz="622300">
             <a:lnSpc>
               <a:spcPct val="90000"/>
             </a:lnSpc>
@@ -4341,6 +4349,7 @@
             <a:spcAft>
               <a:spcPct val="35000"/>
             </a:spcAft>
+            <a:buNone/>
           </a:pPr>
           <a:r>
             <a:rPr lang="it-IT" sz="1400" u="none" kern="1200"/>
@@ -4358,7 +4367,7 @@
             <a:spcAft>
               <a:spcPct val="15000"/>
             </a:spcAft>
-            <a:buChar char="••"/>
+            <a:buChar char="•"/>
           </a:pPr>
           <a:r>
             <a:rPr lang="it-IT" sz="1100" u="none" kern="1200"/>
@@ -4376,7 +4385,7 @@
             <a:spcAft>
               <a:spcPct val="15000"/>
             </a:spcAft>
-            <a:buChar char="••"/>
+            <a:buChar char="•"/>
           </a:pPr>
           <a:r>
             <a:rPr lang="it-IT" sz="1100" u="none" kern="1200"/>
@@ -4394,7 +4403,7 @@
             <a:spcAft>
               <a:spcPct val="15000"/>
             </a:spcAft>
-            <a:buChar char="••"/>
+            <a:buChar char="•"/>
           </a:pPr>
           <a:r>
             <a:rPr lang="it-IT" sz="1100" u="none" kern="1200"/>
@@ -4412,7 +4421,7 @@
             <a:spcAft>
               <a:spcPct val="15000"/>
             </a:spcAft>
-            <a:buChar char="••"/>
+            <a:buChar char="•"/>
           </a:pPr>
           <a:r>
             <a:rPr lang="it-IT" sz="1100" u="none" kern="1200"/>
@@ -4430,7 +4439,7 @@
             <a:spcAft>
               <a:spcPct val="15000"/>
             </a:spcAft>
-            <a:buChar char="••"/>
+            <a:buChar char="•"/>
           </a:pPr>
           <a:r>
             <a:rPr lang="it-IT" sz="1100" u="none" kern="1200"/>
@@ -4439,8 +4448,8 @@
         </a:p>
       </dsp:txBody>
       <dsp:txXfrm>
-        <a:off x="741444" y="5656875"/>
-        <a:ext cx="2017671" cy="1285706"/>
+        <a:off x="741478" y="5656939"/>
+        <a:ext cx="2017765" cy="1285766"/>
       </dsp:txXfrm>
     </dsp:sp>
     <dsp:sp modelId="{1A0B5453-C703-4F61-AB6B-DCFDF6204D82}">
@@ -4450,8 +4459,8 @@
       </dsp:nvSpPr>
       <dsp:spPr>
         <a:xfrm>
-          <a:off x="3367636" y="5656875"/>
-          <a:ext cx="2017671" cy="1285706"/>
+          <a:off x="3367793" y="5656939"/>
+          <a:ext cx="2017765" cy="1285766"/>
         </a:xfrm>
         <a:prstGeom prst="rect">
           <a:avLst/>
@@ -4498,7 +4507,7 @@
         </a:bodyPr>
         <a:lstStyle/>
         <a:p>
-          <a:pPr lvl="0" algn="l" defTabSz="622300">
+          <a:pPr marL="0" lvl="0" indent="0" algn="l" defTabSz="622300">
             <a:lnSpc>
               <a:spcPct val="90000"/>
             </a:lnSpc>
@@ -4508,6 +4517,7 @@
             <a:spcAft>
               <a:spcPct val="35000"/>
             </a:spcAft>
+            <a:buNone/>
           </a:pPr>
           <a:endParaRPr lang="it-IT" sz="1400" u="none" kern="1200"/>
         </a:p>
@@ -4522,7 +4532,7 @@
             <a:spcAft>
               <a:spcPct val="15000"/>
             </a:spcAft>
-            <a:buChar char="••"/>
+            <a:buChar char="•"/>
           </a:pPr>
           <a:r>
             <a:rPr lang="it-IT" sz="1100" u="none" kern="1200"/>
@@ -4540,7 +4550,7 @@
             <a:spcAft>
               <a:spcPct val="15000"/>
             </a:spcAft>
-            <a:buChar char="••"/>
+            <a:buChar char="•"/>
           </a:pPr>
           <a:r>
             <a:rPr lang="it-IT" sz="1100" u="none" kern="1200"/>
@@ -4549,8 +4559,8 @@
         </a:p>
       </dsp:txBody>
       <dsp:txXfrm>
-        <a:off x="3367636" y="5656875"/>
-        <a:ext cx="2017671" cy="1285706"/>
+        <a:off x="3367793" y="5656939"/>
+        <a:ext cx="2017765" cy="1285766"/>
       </dsp:txXfrm>
     </dsp:sp>
     <dsp:sp modelId="{7B83E206-557D-4546-89F9-59C34E7FD8AF}">
@@ -4560,8 +4570,8 @@
       </dsp:nvSpPr>
       <dsp:spPr>
         <a:xfrm>
-          <a:off x="1849286" y="7551102"/>
-          <a:ext cx="2428179" cy="1033851"/>
+          <a:off x="1849372" y="7551254"/>
+          <a:ext cx="2428292" cy="1033900"/>
         </a:xfrm>
         <a:prstGeom prst="rect">
           <a:avLst/>
@@ -4608,7 +4618,7 @@
         </a:bodyPr>
         <a:lstStyle/>
         <a:p>
-          <a:pPr lvl="0" algn="l" defTabSz="622300">
+          <a:pPr marL="0" lvl="0" indent="0" algn="l" defTabSz="622300">
             <a:lnSpc>
               <a:spcPct val="90000"/>
             </a:lnSpc>
@@ -4618,6 +4628,7 @@
             <a:spcAft>
               <a:spcPct val="35000"/>
             </a:spcAft>
+            <a:buNone/>
           </a:pPr>
           <a:endParaRPr lang="it-IT" sz="1400" u="none" kern="1200"/>
         </a:p>
@@ -4632,7 +4643,7 @@
             <a:spcAft>
               <a:spcPct val="15000"/>
             </a:spcAft>
-            <a:buChar char="••"/>
+            <a:buChar char="•"/>
           </a:pPr>
           <a:r>
             <a:rPr lang="it-IT" sz="1100" u="none" kern="1200"/>
@@ -4641,8 +4652,8 @@
         </a:p>
       </dsp:txBody>
       <dsp:txXfrm>
-        <a:off x="1849286" y="7551102"/>
-        <a:ext cx="2428179" cy="1033851"/>
+        <a:off x="1849372" y="7551254"/>
+        <a:ext cx="2428292" cy="1033900"/>
       </dsp:txXfrm>
     </dsp:sp>
   </dsp:spTree>
@@ -4836,7 +4847,7 @@
         </a:bodyPr>
         <a:lstStyle/>
         <a:p>
-          <a:pPr lvl="0" algn="ctr" defTabSz="2889250">
+          <a:pPr marL="0" lvl="0" indent="0" algn="ctr" defTabSz="2889250">
             <a:lnSpc>
               <a:spcPct val="90000"/>
             </a:lnSpc>
@@ -4846,6 +4857,7 @@
             <a:spcAft>
               <a:spcPct val="35000"/>
             </a:spcAft>
+            <a:buNone/>
           </a:pPr>
           <a:r>
             <a:rPr lang="it-IT" sz="6500" kern="1200"/>
@@ -4913,7 +4925,7 @@
         </a:bodyPr>
         <a:lstStyle/>
         <a:p>
-          <a:pPr lvl="0" algn="ctr" defTabSz="2889250">
+          <a:pPr marL="0" lvl="0" indent="0" algn="ctr" defTabSz="2889250">
             <a:lnSpc>
               <a:spcPct val="90000"/>
             </a:lnSpc>
@@ -4923,6 +4935,7 @@
             <a:spcAft>
               <a:spcPct val="35000"/>
             </a:spcAft>
+            <a:buNone/>
           </a:pPr>
           <a:r>
             <a:rPr lang="it-IT" sz="6500" kern="1200"/>
@@ -4990,7 +5003,7 @@
         </a:bodyPr>
         <a:lstStyle/>
         <a:p>
-          <a:pPr lvl="0" algn="ctr" defTabSz="2889250">
+          <a:pPr marL="0" lvl="0" indent="0" algn="ctr" defTabSz="2889250">
             <a:lnSpc>
               <a:spcPct val="90000"/>
             </a:lnSpc>
@@ -5000,6 +5013,7 @@
             <a:spcAft>
               <a:spcPct val="35000"/>
             </a:spcAft>
+            <a:buNone/>
           </a:pPr>
           <a:r>
             <a:rPr lang="it-IT" sz="6500" kern="1200"/>
